--- a/doc/项目学习笔记(二期).docx
+++ b/doc/项目学习笔记(二期).docx
@@ -7466,7 +7466,76 @@
         <w:rPr>
           <w:rFonts w:hint="eastAsia"/>
         </w:rPr>
-        <w:t>单点登录相关知识点</w:t>
+        <w:t>单点登录</w:t>
+      </w:r>
+      <w:r>
+        <w:rPr>
+          <w:rFonts w:hint="eastAsia"/>
+        </w:rPr>
+        <w:t>及其</w:t>
+      </w:r>
+      <w:r>
+        <w:rPr>
+          <w:rFonts w:hint="eastAsia"/>
+        </w:rPr>
+        <w:t>相关知识点</w:t>
+      </w:r>
+    </w:p>
+    <w:p>
+      <w:pPr>
+        <w:pStyle w:val="2"/>
+        <w:ind w:left="210" w:right="210"/>
+      </w:pPr>
+      <w:r>
+        <w:rPr>
+          <w:rFonts w:hint="eastAsia"/>
+        </w:rPr>
+        <w:t>1</w:t>
+      </w:r>
+      <w:r>
+        <w:t xml:space="preserve">. </w:t>
+      </w:r>
+      <w:r>
+        <w:rPr>
+          <w:rFonts w:hint="eastAsia"/>
+        </w:rPr>
+        <w:t>使用</w:t>
+      </w:r>
+      <w:r>
+        <w:t>jedis</w:t>
+      </w:r>
+      <w:r>
+        <w:rPr>
+          <w:rFonts w:hint="eastAsia"/>
+        </w:rPr>
+        <w:t>连接</w:t>
+      </w:r>
+      <w:r>
+        <w:rPr>
+          <w:rFonts w:hint="eastAsia"/>
+        </w:rPr>
+        <w:t>redis</w:t>
+      </w:r>
+    </w:p>
+    <w:p>
+      <w:pPr>
+        <w:pStyle w:val="3"/>
+        <w:ind w:left="210" w:right="210"/>
+      </w:pPr>
+      <w:r>
+        <w:rPr>
+          <w:rFonts w:hint="eastAsia"/>
+        </w:rPr>
+        <w:t>1</w:t>
+      </w:r>
+      <w:r>
+        <w:t xml:space="preserve">.1 </w:t>
+      </w:r>
+      <w:r>
+        <w:rPr>
+          <w:rFonts w:hint="eastAsia"/>
+        </w:rPr>
+        <w:t>连接池的构建</w:t>
       </w:r>
     </w:p>
     <w:p>
@@ -7481,16 +7550,212 @@
         <w:rPr>
           <w:rFonts w:ascii="Consolas" w:eastAsia="黑体" w:hAnsi="Consolas" w:cs="Consolas" w:hint="eastAsia"/>
         </w:rPr>
+        <w:t>该项目中创建了一个</w:t>
+      </w:r>
+      <w:r>
+        <w:rPr>
+          <w:rFonts w:ascii="Consolas" w:eastAsia="黑体" w:hAnsi="Consolas" w:cs="Consolas"/>
+        </w:rPr>
+        <w:t>RedisPool</w:t>
+      </w:r>
+      <w:r>
+        <w:rPr>
+          <w:rFonts w:ascii="Consolas" w:eastAsia="黑体" w:hAnsi="Consolas" w:cs="Consolas" w:hint="eastAsia"/>
+        </w:rPr>
+        <w:t>类，通过这个类完成对连接池的构建</w:t>
+      </w:r>
+      <w:r>
+        <w:rPr>
+          <w:rFonts w:ascii="Consolas" w:eastAsia="黑体" w:hAnsi="Consolas" w:cs="Consolas" w:hint="eastAsia"/>
+        </w:rPr>
+        <w:t>，</w:t>
+      </w:r>
+      <w:r>
+        <w:rPr>
+          <w:rFonts w:ascii="Consolas" w:eastAsia="黑体" w:hAnsi="Consolas" w:cs="Consolas" w:hint="eastAsia"/>
+        </w:rPr>
+        <w:t>在构建</w:t>
+      </w:r>
+      <w:r>
+        <w:rPr>
+          <w:rFonts w:ascii="Consolas" w:eastAsia="黑体" w:hAnsi="Consolas" w:cs="Consolas" w:hint="eastAsia"/>
+        </w:rPr>
+        <w:t>jedis</w:t>
+      </w:r>
+      <w:r>
+        <w:rPr>
+          <w:rFonts w:ascii="Consolas" w:eastAsia="黑体" w:hAnsi="Consolas" w:cs="Consolas" w:hint="eastAsia"/>
+        </w:rPr>
+        <w:t>连接池的时候，主要涉及</w:t>
+      </w:r>
+      <w:r>
+        <w:rPr>
+          <w:rFonts w:ascii="Consolas" w:eastAsia="黑体" w:hAnsi="Consolas" w:cs="Consolas"/>
+        </w:rPr>
+        <w:t>JedisPool</w:t>
+      </w:r>
+      <w:r>
+        <w:rPr>
+          <w:rFonts w:ascii="Consolas" w:eastAsia="黑体" w:hAnsi="Consolas" w:cs="Consolas" w:hint="eastAsia"/>
+        </w:rPr>
+        <w:t>和</w:t>
+      </w:r>
+      <w:r>
+        <w:rPr>
+          <w:rFonts w:ascii="Consolas" w:eastAsia="黑体" w:hAnsi="Consolas" w:cs="Consolas"/>
+        </w:rPr>
+        <w:t>Jedis</w:t>
+      </w:r>
+      <w:r>
+        <w:rPr>
+          <w:rFonts w:ascii="Consolas" w:eastAsia="黑体" w:hAnsi="Consolas" w:cs="Consolas" w:hint="eastAsia"/>
+        </w:rPr>
+        <w:t>这两个类。在</w:t>
+      </w:r>
+      <w:r>
+        <w:rPr>
+          <w:rFonts w:ascii="Consolas" w:eastAsia="黑体" w:hAnsi="Consolas" w:cs="Consolas"/>
+        </w:rPr>
+        <w:t>RedisPool</w:t>
+      </w:r>
+      <w:r>
+        <w:rPr>
+          <w:rFonts w:ascii="Consolas" w:eastAsia="黑体" w:hAnsi="Consolas" w:cs="Consolas" w:hint="eastAsia"/>
+        </w:rPr>
+        <w:t>类中还设置了连接池的一些参数，如</w:t>
+      </w:r>
+      <w:r>
+        <w:rPr>
+          <w:rFonts w:ascii="Consolas" w:eastAsia="黑体" w:hAnsi="Consolas" w:cs="Consolas" w:hint="eastAsia"/>
+        </w:rPr>
+        <w:t>最大连接数</w:t>
+      </w:r>
+      <w:r>
+        <w:rPr>
+          <w:rFonts w:ascii="Consolas" w:eastAsia="黑体" w:hAnsi="Consolas" w:cs="Consolas" w:hint="eastAsia"/>
+        </w:rPr>
+        <w:t>、</w:t>
+      </w:r>
+      <w:r>
+        <w:rPr>
+          <w:rFonts w:ascii="Consolas" w:eastAsia="黑体" w:hAnsi="Consolas" w:cs="Consolas" w:hint="eastAsia"/>
+        </w:rPr>
+        <w:t>最大空闲数</w:t>
+      </w:r>
+      <w:r>
+        <w:rPr>
+          <w:rFonts w:ascii="Consolas" w:eastAsia="黑体" w:hAnsi="Consolas" w:cs="Consolas" w:hint="eastAsia"/>
+        </w:rPr>
+        <w:t>、</w:t>
+      </w:r>
+      <w:r>
+        <w:rPr>
+          <w:rFonts w:ascii="Consolas" w:eastAsia="黑体" w:hAnsi="Consolas" w:cs="Consolas" w:hint="eastAsia"/>
+        </w:rPr>
+        <w:t>最小空闲数</w:t>
+      </w:r>
+      <w:r>
+        <w:rPr>
+          <w:rFonts w:ascii="Consolas" w:eastAsia="黑体" w:hAnsi="Consolas" w:cs="Consolas" w:hint="eastAsia"/>
+        </w:rPr>
+        <w:t>、连接</w:t>
+      </w:r>
+      <w:r>
+        <w:rPr>
+          <w:rFonts w:ascii="Consolas" w:eastAsia="黑体" w:hAnsi="Consolas" w:cs="Consolas" w:hint="eastAsia"/>
+        </w:rPr>
+        <w:t>redis</w:t>
+      </w:r>
+      <w:r>
+        <w:rPr>
+          <w:rFonts w:ascii="Consolas" w:eastAsia="黑体" w:hAnsi="Consolas" w:cs="Consolas" w:hint="eastAsia"/>
+        </w:rPr>
+        <w:t>的</w:t>
+      </w:r>
+      <w:r>
+        <w:rPr>
+          <w:rFonts w:ascii="Consolas" w:eastAsia="黑体" w:hAnsi="Consolas" w:cs="Consolas" w:hint="eastAsia"/>
+        </w:rPr>
+        <w:t>ip</w:t>
+      </w:r>
+      <w:r>
+        <w:rPr>
+          <w:rFonts w:ascii="Consolas" w:eastAsia="黑体" w:hAnsi="Consolas" w:cs="Consolas" w:hint="eastAsia"/>
+        </w:rPr>
+        <w:t>地址、端口号以及超时时间等。另外，</w:t>
+      </w:r>
+      <w:r>
+        <w:rPr>
+          <w:rFonts w:ascii="Consolas" w:eastAsia="黑体" w:hAnsi="Consolas" w:cs="Consolas"/>
+        </w:rPr>
+        <w:t>RedisPool</w:t>
+      </w:r>
+      <w:r>
+        <w:rPr>
+          <w:rFonts w:ascii="Consolas" w:eastAsia="黑体" w:hAnsi="Consolas" w:cs="Consolas" w:hint="eastAsia"/>
+        </w:rPr>
+        <w:t>类中</w:t>
+      </w:r>
+      <w:r>
+        <w:rPr>
+          <w:rFonts w:ascii="Consolas" w:eastAsia="黑体" w:hAnsi="Consolas" w:cs="Consolas" w:hint="eastAsia"/>
+        </w:rPr>
+        <w:t>还设置了一个公开的获取</w:t>
+      </w:r>
+      <w:r>
+        <w:rPr>
+          <w:rFonts w:ascii="Consolas" w:eastAsia="黑体" w:hAnsi="Consolas" w:cs="Consolas"/>
+        </w:rPr>
+        <w:t>Jedis</w:t>
+      </w:r>
+      <w:r>
+        <w:rPr>
+          <w:rFonts w:ascii="Consolas" w:eastAsia="黑体" w:hAnsi="Consolas" w:cs="Consolas" w:hint="eastAsia"/>
+        </w:rPr>
+        <w:t>的方法。</w:t>
+      </w:r>
+    </w:p>
+    <w:p>
+      <w:pPr>
+        <w:pStyle w:val="3"/>
+        <w:ind w:left="210" w:right="210"/>
+      </w:pPr>
+      <w:r>
+        <w:rPr>
+          <w:rFonts w:hint="eastAsia"/>
+        </w:rPr>
         <w:t>1</w:t>
       </w:r>
       <w:r>
-        <w:rPr>
-          <w:rFonts w:ascii="Consolas" w:eastAsia="黑体" w:hAnsi="Consolas" w:cs="Consolas"/>
-        </w:rPr>
-        <w:t xml:space="preserve">. </w:t>
-      </w:r>
-      <w:bookmarkStart w:id="2" w:name="_GoBack"/>
-      <w:bookmarkEnd w:id="2"/>
+        <w:t xml:space="preserve">.2 </w:t>
+      </w:r>
+      <w:r>
+        <w:rPr>
+          <w:rFonts w:hint="eastAsia"/>
+        </w:rPr>
+        <w:t>jedis</w:t>
+      </w:r>
+      <w:r>
+        <w:rPr>
+          <w:rFonts w:hint="eastAsia"/>
+        </w:rPr>
+        <w:t>常用</w:t>
+      </w:r>
+      <w:r>
+        <w:rPr>
+          <w:rFonts w:hint="eastAsia"/>
+        </w:rPr>
+        <w:t>A</w:t>
+      </w:r>
+      <w:r>
+        <w:t>PI</w:t>
+      </w:r>
+      <w:r>
+        <w:rPr>
+          <w:rFonts w:hint="eastAsia"/>
+        </w:rPr>
+        <w:t>的封装</w:t>
+      </w:r>
     </w:p>
     <w:p>
       <w:pPr>
@@ -7500,6 +7765,246 @@
           <w:rFonts w:ascii="Consolas" w:eastAsia="黑体" w:hAnsi="Consolas" w:cs="Consolas"/>
         </w:rPr>
       </w:pPr>
+      <w:r>
+        <w:rPr>
+          <w:rFonts w:ascii="Consolas" w:eastAsia="黑体" w:hAnsi="Consolas" w:cs="Consolas" w:hint="eastAsia"/>
+        </w:rPr>
+        <w:t>连接池构建好之后，我们就可以通过</w:t>
+      </w:r>
+      <w:r>
+        <w:rPr>
+          <w:rFonts w:ascii="Consolas" w:eastAsia="黑体" w:hAnsi="Consolas" w:cs="Consolas" w:hint="eastAsia"/>
+        </w:rPr>
+        <w:t>j</w:t>
+      </w:r>
+      <w:r>
+        <w:rPr>
+          <w:rFonts w:ascii="Consolas" w:eastAsia="黑体" w:hAnsi="Consolas" w:cs="Consolas"/>
+        </w:rPr>
+        <w:t>edis</w:t>
+      </w:r>
+      <w:r>
+        <w:rPr>
+          <w:rFonts w:ascii="Consolas" w:eastAsia="黑体" w:hAnsi="Consolas" w:cs="Consolas" w:hint="eastAsia"/>
+        </w:rPr>
+        <w:t>连接池连接</w:t>
+      </w:r>
+      <w:r>
+        <w:rPr>
+          <w:rFonts w:ascii="Consolas" w:eastAsia="黑体" w:hAnsi="Consolas" w:cs="Consolas" w:hint="eastAsia"/>
+        </w:rPr>
+        <w:t>redis</w:t>
+      </w:r>
+      <w:r>
+        <w:rPr>
+          <w:rFonts w:ascii="Consolas" w:eastAsia="黑体" w:hAnsi="Consolas" w:cs="Consolas" w:hint="eastAsia"/>
+        </w:rPr>
+        <w:t>了。在</w:t>
+      </w:r>
+      <w:r>
+        <w:rPr>
+          <w:rFonts w:ascii="Consolas" w:eastAsia="黑体" w:hAnsi="Consolas" w:cs="Consolas"/>
+        </w:rPr>
+        <w:t>RedisPool</w:t>
+      </w:r>
+      <w:r>
+        <w:rPr>
+          <w:rFonts w:ascii="Consolas" w:eastAsia="黑体" w:hAnsi="Consolas" w:cs="Consolas" w:hint="eastAsia"/>
+        </w:rPr>
+        <w:t>类中通过</w:t>
+      </w:r>
+      <w:r>
+        <w:rPr>
+          <w:rFonts w:ascii="Consolas" w:eastAsia="黑体" w:hAnsi="Consolas" w:cs="Consolas"/>
+        </w:rPr>
+        <w:t>JedisPool</w:t>
+      </w:r>
+      <w:r>
+        <w:rPr>
+          <w:rFonts w:ascii="Consolas" w:eastAsia="黑体" w:hAnsi="Consolas" w:cs="Consolas" w:hint="eastAsia"/>
+        </w:rPr>
+        <w:t>类是可以获取到</w:t>
+      </w:r>
+      <w:r>
+        <w:rPr>
+          <w:rFonts w:ascii="Consolas" w:eastAsia="黑体" w:hAnsi="Consolas" w:cs="Consolas"/>
+        </w:rPr>
+        <w:t>Jedis</w:t>
+      </w:r>
+      <w:r>
+        <w:rPr>
+          <w:rFonts w:ascii="Consolas" w:eastAsia="黑体" w:hAnsi="Consolas" w:cs="Consolas" w:hint="eastAsia"/>
+        </w:rPr>
+        <w:t>类的，而如果想要对</w:t>
+      </w:r>
+      <w:r>
+        <w:rPr>
+          <w:rFonts w:ascii="Consolas" w:eastAsia="黑体" w:hAnsi="Consolas" w:cs="Consolas" w:hint="eastAsia"/>
+        </w:rPr>
+        <w:t>redis</w:t>
+      </w:r>
+      <w:r>
+        <w:rPr>
+          <w:rFonts w:ascii="Consolas" w:eastAsia="黑体" w:hAnsi="Consolas" w:cs="Consolas" w:hint="eastAsia"/>
+        </w:rPr>
+        <w:t>进行操作，就需要用到</w:t>
+      </w:r>
+      <w:r>
+        <w:rPr>
+          <w:rFonts w:ascii="Consolas" w:eastAsia="黑体" w:hAnsi="Consolas" w:cs="Consolas"/>
+        </w:rPr>
+        <w:t>Jedis</w:t>
+      </w:r>
+      <w:r>
+        <w:rPr>
+          <w:rFonts w:ascii="Consolas" w:eastAsia="黑体" w:hAnsi="Consolas" w:cs="Consolas" w:hint="eastAsia"/>
+        </w:rPr>
+        <w:t>类的一些</w:t>
+      </w:r>
+      <w:r>
+        <w:rPr>
+          <w:rFonts w:ascii="Consolas" w:eastAsia="黑体" w:hAnsi="Consolas" w:cs="Consolas" w:hint="eastAsia"/>
+        </w:rPr>
+        <w:t>A</w:t>
+      </w:r>
+      <w:r>
+        <w:rPr>
+          <w:rFonts w:ascii="Consolas" w:eastAsia="黑体" w:hAnsi="Consolas" w:cs="Consolas"/>
+        </w:rPr>
+        <w:t>PI</w:t>
+      </w:r>
+      <w:r>
+        <w:rPr>
+          <w:rFonts w:ascii="Consolas" w:eastAsia="黑体" w:hAnsi="Consolas" w:cs="Consolas" w:hint="eastAsia"/>
+        </w:rPr>
+        <w:t>，这里把常用的一些方法都封装在了</w:t>
+      </w:r>
+      <w:r>
+        <w:rPr>
+          <w:rFonts w:ascii="Consolas" w:eastAsia="黑体" w:hAnsi="Consolas" w:cs="Consolas"/>
+        </w:rPr>
+        <w:t>RedisPoolUtil</w:t>
+      </w:r>
+      <w:r>
+        <w:rPr>
+          <w:rFonts w:ascii="Consolas" w:eastAsia="黑体" w:hAnsi="Consolas" w:cs="Consolas" w:hint="eastAsia"/>
+        </w:rPr>
+        <w:t>类中了。比如使用</w:t>
+      </w:r>
+      <w:r>
+        <w:rPr>
+          <w:rFonts w:ascii="Consolas" w:eastAsia="黑体" w:hAnsi="Consolas" w:cs="Consolas"/>
+        </w:rPr>
+        <w:t>expire</w:t>
+      </w:r>
+      <w:r>
+        <w:rPr>
+          <w:rFonts w:ascii="Consolas" w:eastAsia="黑体" w:hAnsi="Consolas" w:cs="Consolas" w:hint="eastAsia"/>
+        </w:rPr>
+        <w:t>方法设置</w:t>
+      </w:r>
+      <w:r>
+        <w:rPr>
+          <w:rFonts w:ascii="Consolas" w:eastAsia="黑体" w:hAnsi="Consolas" w:cs="Consolas" w:hint="eastAsia"/>
+        </w:rPr>
+        <w:t>redis</w:t>
+      </w:r>
+      <w:r>
+        <w:rPr>
+          <w:rFonts w:ascii="Consolas" w:eastAsia="黑体" w:hAnsi="Consolas" w:cs="Consolas" w:hint="eastAsia"/>
+        </w:rPr>
+        <w:t>中</w:t>
+      </w:r>
+      <w:r>
+        <w:rPr>
+          <w:rFonts w:ascii="Consolas" w:eastAsia="黑体" w:hAnsi="Consolas" w:cs="Consolas"/>
+        </w:rPr>
+        <w:t>key</w:t>
+      </w:r>
+      <w:r>
+        <w:rPr>
+          <w:rFonts w:ascii="Consolas" w:eastAsia="黑体" w:hAnsi="Consolas" w:cs="Consolas"/>
+        </w:rPr>
+        <w:t>的有效期</w:t>
+      </w:r>
+      <w:r>
+        <w:rPr>
+          <w:rFonts w:ascii="Consolas" w:eastAsia="黑体" w:hAnsi="Consolas" w:cs="Consolas" w:hint="eastAsia"/>
+        </w:rPr>
+        <w:t>、使用</w:t>
+      </w:r>
+      <w:r>
+        <w:rPr>
+          <w:rFonts w:ascii="Consolas" w:eastAsia="黑体" w:hAnsi="Consolas" w:cs="Consolas" w:hint="eastAsia"/>
+        </w:rPr>
+        <w:t>set</w:t>
+      </w:r>
+      <w:r>
+        <w:rPr>
+          <w:rFonts w:ascii="Consolas" w:eastAsia="黑体" w:hAnsi="Consolas" w:cs="Consolas" w:hint="eastAsia"/>
+        </w:rPr>
+        <w:t>方法添加一个键值对、使用</w:t>
+      </w:r>
+      <w:r>
+        <w:rPr>
+          <w:rFonts w:ascii="Consolas" w:eastAsia="黑体" w:hAnsi="Consolas" w:cs="Consolas" w:hint="eastAsia"/>
+        </w:rPr>
+        <w:t>setex</w:t>
+      </w:r>
+      <w:r>
+        <w:rPr>
+          <w:rFonts w:ascii="Consolas" w:eastAsia="黑体" w:hAnsi="Consolas" w:cs="Consolas" w:hint="eastAsia"/>
+        </w:rPr>
+        <w:t>方法添加一个带有效期的键值对、使用</w:t>
+      </w:r>
+      <w:r>
+        <w:rPr>
+          <w:rFonts w:ascii="Consolas" w:eastAsia="黑体" w:hAnsi="Consolas" w:cs="Consolas" w:hint="eastAsia"/>
+        </w:rPr>
+        <w:t>get</w:t>
+      </w:r>
+      <w:r>
+        <w:rPr>
+          <w:rFonts w:ascii="Consolas" w:eastAsia="黑体" w:hAnsi="Consolas" w:cs="Consolas" w:hint="eastAsia"/>
+        </w:rPr>
+        <w:t>方法获取</w:t>
+      </w:r>
+      <w:r>
+        <w:rPr>
+          <w:rFonts w:ascii="Consolas" w:eastAsia="黑体" w:hAnsi="Consolas" w:cs="Consolas" w:hint="eastAsia"/>
+        </w:rPr>
+        <w:t>key</w:t>
+      </w:r>
+      <w:r>
+        <w:rPr>
+          <w:rFonts w:ascii="Consolas" w:eastAsia="黑体" w:hAnsi="Consolas" w:cs="Consolas" w:hint="eastAsia"/>
+        </w:rPr>
+        <w:t>的</w:t>
+      </w:r>
+      <w:r>
+        <w:rPr>
+          <w:rFonts w:ascii="Consolas" w:eastAsia="黑体" w:hAnsi="Consolas" w:cs="Consolas" w:hint="eastAsia"/>
+        </w:rPr>
+        <w:t>value</w:t>
+      </w:r>
+      <w:r>
+        <w:rPr>
+          <w:rFonts w:ascii="Consolas" w:eastAsia="黑体" w:hAnsi="Consolas" w:cs="Consolas" w:hint="eastAsia"/>
+        </w:rPr>
+        <w:t>值、使用</w:t>
+      </w:r>
+      <w:r>
+        <w:rPr>
+          <w:rFonts w:ascii="Consolas" w:eastAsia="黑体" w:hAnsi="Consolas" w:cs="Consolas" w:hint="eastAsia"/>
+        </w:rPr>
+        <w:t>del</w:t>
+      </w:r>
+      <w:r>
+        <w:rPr>
+          <w:rFonts w:ascii="Consolas" w:eastAsia="黑体" w:hAnsi="Consolas" w:cs="Consolas" w:hint="eastAsia"/>
+        </w:rPr>
+        <w:t>方法删除一个键值对等。</w:t>
+      </w:r>
     </w:p>
     <w:p>
       <w:pPr>
@@ -7509,6 +8014,87 @@
           <w:rFonts w:ascii="Consolas" w:eastAsia="黑体" w:hAnsi="Consolas" w:cs="Consolas"/>
         </w:rPr>
       </w:pPr>
+      <w:r>
+        <w:rPr>
+          <w:rFonts w:ascii="Consolas" w:eastAsia="黑体" w:hAnsi="Consolas" w:cs="Consolas" w:hint="eastAsia"/>
+        </w:rPr>
+        <w:t>由于</w:t>
+      </w:r>
+      <w:r>
+        <w:rPr>
+          <w:rFonts w:ascii="Consolas" w:eastAsia="黑体" w:hAnsi="Consolas" w:cs="Consolas"/>
+        </w:rPr>
+        <w:t>RedisPool</w:t>
+      </w:r>
+      <w:r>
+        <w:rPr>
+          <w:rFonts w:ascii="Consolas" w:eastAsia="黑体" w:hAnsi="Consolas" w:cs="Consolas" w:hint="eastAsia"/>
+        </w:rPr>
+        <w:t>类已经被应用在了</w:t>
+      </w:r>
+      <w:r>
+        <w:rPr>
+          <w:rFonts w:ascii="Consolas" w:eastAsia="黑体" w:hAnsi="Consolas" w:cs="Consolas"/>
+        </w:rPr>
+        <w:t>RedisPoolUtil</w:t>
+      </w:r>
+      <w:r>
+        <w:rPr>
+          <w:rFonts w:ascii="Consolas" w:eastAsia="黑体" w:hAnsi="Consolas" w:cs="Consolas" w:hint="eastAsia"/>
+        </w:rPr>
+        <w:t>类的所有方法中，所以直接调用</w:t>
+      </w:r>
+      <w:r>
+        <w:rPr>
+          <w:rFonts w:ascii="Consolas" w:eastAsia="黑体" w:hAnsi="Consolas" w:cs="Consolas"/>
+        </w:rPr>
+        <w:t>RedisPoolUtil</w:t>
+      </w:r>
+      <w:r>
+        <w:rPr>
+          <w:rFonts w:ascii="Consolas" w:eastAsia="黑体" w:hAnsi="Consolas" w:cs="Consolas" w:hint="eastAsia"/>
+        </w:rPr>
+        <w:t>类中的相关方法就可以连接上</w:t>
+      </w:r>
+      <w:r>
+        <w:rPr>
+          <w:rFonts w:ascii="Consolas" w:eastAsia="黑体" w:hAnsi="Consolas" w:cs="Consolas" w:hint="eastAsia"/>
+        </w:rPr>
+        <w:t>redis</w:t>
+      </w:r>
+      <w:r>
+        <w:rPr>
+          <w:rFonts w:ascii="Consolas" w:eastAsia="黑体" w:hAnsi="Consolas" w:cs="Consolas" w:hint="eastAsia"/>
+        </w:rPr>
+        <w:t>并对其进行相应的操作。</w:t>
+      </w:r>
+    </w:p>
+    <w:p>
+      <w:pPr>
+        <w:pStyle w:val="2"/>
+        <w:ind w:left="210" w:right="210"/>
+      </w:pPr>
+      <w:r>
+        <w:rPr>
+          <w:rFonts w:hint="eastAsia"/>
+        </w:rPr>
+        <w:t>2</w:t>
+      </w:r>
+      <w:r>
+        <w:t>.</w:t>
+      </w:r>
+      <w:r>
+        <w:t xml:space="preserve"> </w:t>
+      </w:r>
+      <w:r>
+        <w:t>JsonUtil</w:t>
+      </w:r>
+      <w:r>
+        <w:rPr>
+          <w:rFonts w:hint="eastAsia"/>
+        </w:rPr>
+        <w:t>类的封装</w:t>
+      </w:r>
     </w:p>
     <w:p>
       <w:pPr>
@@ -7518,6 +8104,133 @@
           <w:rFonts w:ascii="Consolas" w:eastAsia="黑体" w:hAnsi="Consolas" w:cs="Consolas"/>
         </w:rPr>
       </w:pPr>
+      <w:r>
+        <w:rPr>
+          <w:rFonts w:ascii="Consolas" w:eastAsia="黑体" w:hAnsi="Consolas" w:cs="Consolas" w:hint="eastAsia"/>
+        </w:rPr>
+        <w:t>这里要说的</w:t>
+      </w:r>
+      <w:r>
+        <w:rPr>
+          <w:rFonts w:ascii="Consolas" w:eastAsia="黑体" w:hAnsi="Consolas" w:cs="Consolas"/>
+        </w:rPr>
+        <w:t>JsonUtil</w:t>
+      </w:r>
+      <w:r>
+        <w:rPr>
+          <w:rFonts w:ascii="Consolas" w:eastAsia="黑体" w:hAnsi="Consolas" w:cs="Consolas" w:hint="eastAsia"/>
+        </w:rPr>
+        <w:t>类是一个相当强大的工具类，也是可以直接应用到工作中的一个类。这个类中</w:t>
+      </w:r>
+      <w:r>
+        <w:rPr>
+          <w:rFonts w:ascii="Consolas" w:eastAsia="黑体" w:hAnsi="Consolas" w:cs="Consolas" w:hint="eastAsia"/>
+        </w:rPr>
+        <w:t>主要封装的是</w:t>
+      </w:r>
+      <w:r>
+        <w:rPr>
+          <w:rFonts w:ascii="Consolas" w:eastAsia="黑体" w:hAnsi="Consolas" w:cs="Consolas" w:hint="eastAsia"/>
+        </w:rPr>
+        <w:t>java</w:t>
+      </w:r>
+      <w:r>
+        <w:rPr>
+          <w:rFonts w:ascii="Consolas" w:eastAsia="黑体" w:hAnsi="Consolas" w:cs="Consolas" w:hint="eastAsia"/>
+        </w:rPr>
+        <w:t>对象和</w:t>
+      </w:r>
+      <w:r>
+        <w:rPr>
+          <w:rFonts w:ascii="Consolas" w:eastAsia="黑体" w:hAnsi="Consolas" w:cs="Consolas"/>
+        </w:rPr>
+        <w:t>json</w:t>
+      </w:r>
+      <w:r>
+        <w:rPr>
+          <w:rFonts w:ascii="Consolas" w:eastAsia="黑体" w:hAnsi="Consolas" w:cs="Consolas"/>
+        </w:rPr>
+        <w:t>字符串</w:t>
+      </w:r>
+      <w:r>
+        <w:rPr>
+          <w:rFonts w:ascii="Consolas" w:eastAsia="黑体" w:hAnsi="Consolas" w:cs="Consolas" w:hint="eastAsia"/>
+        </w:rPr>
+        <w:t>之间相互转换的方法，比如</w:t>
+      </w:r>
+      <w:r>
+        <w:rPr>
+          <w:rFonts w:ascii="Consolas" w:eastAsia="黑体" w:hAnsi="Consolas" w:cs="Consolas" w:hint="eastAsia"/>
+        </w:rPr>
+        <w:t>java</w:t>
+      </w:r>
+      <w:r>
+        <w:rPr>
+          <w:rFonts w:ascii="Consolas" w:eastAsia="黑体" w:hAnsi="Consolas" w:cs="Consolas" w:hint="eastAsia"/>
+        </w:rPr>
+        <w:t>对象转成</w:t>
+      </w:r>
+      <w:r>
+        <w:rPr>
+          <w:rFonts w:ascii="Consolas" w:eastAsia="黑体" w:hAnsi="Consolas" w:cs="Consolas"/>
+        </w:rPr>
+        <w:t>json</w:t>
+      </w:r>
+      <w:r>
+        <w:rPr>
+          <w:rFonts w:ascii="Consolas" w:eastAsia="黑体" w:hAnsi="Consolas" w:cs="Consolas"/>
+        </w:rPr>
+        <w:t>字符串</w:t>
+      </w:r>
+      <w:r>
+        <w:rPr>
+          <w:rFonts w:ascii="Consolas" w:eastAsia="黑体" w:hAnsi="Consolas" w:cs="Consolas" w:hint="eastAsia"/>
+        </w:rPr>
+        <w:t>的方法、</w:t>
+      </w:r>
+      <w:r>
+        <w:rPr>
+          <w:rFonts w:ascii="Consolas" w:eastAsia="黑体" w:hAnsi="Consolas" w:cs="Consolas"/>
+        </w:rPr>
+        <w:t>json</w:t>
+      </w:r>
+      <w:r>
+        <w:rPr>
+          <w:rFonts w:ascii="Consolas" w:eastAsia="黑体" w:hAnsi="Consolas" w:cs="Consolas"/>
+        </w:rPr>
+        <w:t>字符串</w:t>
+      </w:r>
+      <w:r>
+        <w:rPr>
+          <w:rFonts w:ascii="Consolas" w:eastAsia="黑体" w:hAnsi="Consolas" w:cs="Consolas" w:hint="eastAsia"/>
+        </w:rPr>
+        <w:t>转成</w:t>
+      </w:r>
+      <w:r>
+        <w:rPr>
+          <w:rFonts w:ascii="Consolas" w:eastAsia="黑体" w:hAnsi="Consolas" w:cs="Consolas" w:hint="eastAsia"/>
+        </w:rPr>
+        <w:t>java</w:t>
+      </w:r>
+      <w:r>
+        <w:rPr>
+          <w:rFonts w:ascii="Consolas" w:eastAsia="黑体" w:hAnsi="Consolas" w:cs="Consolas" w:hint="eastAsia"/>
+        </w:rPr>
+        <w:t>对象的方法等。</w:t>
+      </w:r>
+      <w:r>
+        <w:rPr>
+          <w:rFonts w:ascii="Consolas" w:eastAsia="黑体" w:hAnsi="Consolas" w:cs="Consolas" w:hint="eastAsia"/>
+        </w:rPr>
+        <w:t>由于老师把各种可能性</w:t>
+      </w:r>
+      <w:r>
+        <w:rPr>
+          <w:rFonts w:ascii="Consolas" w:eastAsia="黑体" w:hAnsi="Consolas" w:cs="Consolas" w:hint="eastAsia"/>
+        </w:rPr>
+        <w:lastRenderedPageBreak/>
+        <w:t>都考虑到了，并且都封装进了这个类中，所以这个方法的复用性很强。</w:t>
+      </w:r>
     </w:p>
     <w:p>
       <w:pPr>
@@ -7527,6 +8240,156 @@
           <w:rFonts w:ascii="Consolas" w:eastAsia="黑体" w:hAnsi="Consolas" w:cs="Consolas"/>
         </w:rPr>
       </w:pPr>
+      <w:r>
+        <w:rPr>
+          <w:rFonts w:ascii="Consolas" w:eastAsia="黑体" w:hAnsi="Consolas" w:cs="Consolas" w:hint="eastAsia"/>
+        </w:rPr>
+        <w:t>在这个工具类中有一个相当重要的类，它就是</w:t>
+      </w:r>
+      <w:r>
+        <w:rPr>
+          <w:rFonts w:ascii="Consolas" w:eastAsia="黑体" w:hAnsi="Consolas" w:cs="Consolas"/>
+        </w:rPr>
+        <w:t>ObjectMapper</w:t>
+      </w:r>
+      <w:r>
+        <w:rPr>
+          <w:rFonts w:ascii="Consolas" w:eastAsia="黑体" w:hAnsi="Consolas" w:cs="Consolas" w:hint="eastAsia"/>
+        </w:rPr>
+        <w:t>类。</w:t>
+      </w:r>
+      <w:r>
+        <w:rPr>
+          <w:rFonts w:ascii="Consolas" w:eastAsia="黑体" w:hAnsi="Consolas" w:cs="Consolas"/>
+        </w:rPr>
+        <w:t>ObjectMapper</w:t>
+      </w:r>
+      <w:r>
+        <w:rPr>
+          <w:rFonts w:ascii="Consolas" w:eastAsia="黑体" w:hAnsi="Consolas" w:cs="Consolas"/>
+        </w:rPr>
+        <w:t>是</w:t>
+      </w:r>
+      <w:r>
+        <w:rPr>
+          <w:rFonts w:ascii="Consolas" w:eastAsia="黑体" w:hAnsi="Consolas" w:cs="Consolas"/>
+        </w:rPr>
+        <w:t>Jackson</w:t>
+      </w:r>
+      <w:r>
+        <w:rPr>
+          <w:rFonts w:ascii="Consolas" w:eastAsia="黑体" w:hAnsi="Consolas" w:cs="Consolas"/>
+        </w:rPr>
+        <w:t>提供的一个类，作用是实现</w:t>
+      </w:r>
+      <w:r>
+        <w:rPr>
+          <w:rFonts w:ascii="Consolas" w:eastAsia="黑体" w:hAnsi="Consolas" w:cs="Consolas"/>
+        </w:rPr>
+        <w:t>java</w:t>
+      </w:r>
+      <w:r>
+        <w:rPr>
+          <w:rFonts w:ascii="Consolas" w:eastAsia="黑体" w:hAnsi="Consolas" w:cs="Consolas"/>
+        </w:rPr>
+        <w:t>对象与</w:t>
+      </w:r>
+      <w:r>
+        <w:rPr>
+          <w:rFonts w:ascii="Consolas" w:eastAsia="黑体" w:hAnsi="Consolas" w:cs="Consolas"/>
+        </w:rPr>
+        <w:t>json</w:t>
+      </w:r>
+      <w:r>
+        <w:rPr>
+          <w:rFonts w:ascii="Consolas" w:eastAsia="黑体" w:hAnsi="Consolas" w:cs="Consolas"/>
+        </w:rPr>
+        <w:t>格式之间的相互转化。它可以将对象转换成</w:t>
+      </w:r>
+      <w:r>
+        <w:rPr>
+          <w:rFonts w:ascii="Consolas" w:eastAsia="黑体" w:hAnsi="Consolas" w:cs="Consolas"/>
+        </w:rPr>
+        <w:t>json</w:t>
+      </w:r>
+      <w:r>
+        <w:rPr>
+          <w:rFonts w:ascii="Consolas" w:eastAsia="黑体" w:hAnsi="Consolas" w:cs="Consolas"/>
+        </w:rPr>
+        <w:t>字符串，反之亦然。</w:t>
+      </w:r>
+      <w:r>
+        <w:rPr>
+          <w:rFonts w:ascii="Consolas" w:eastAsia="黑体" w:hAnsi="Consolas" w:cs="Consolas"/>
+        </w:rPr>
+        <w:t>JsonUtil</w:t>
+      </w:r>
+      <w:r>
+        <w:rPr>
+          <w:rFonts w:ascii="Consolas" w:eastAsia="黑体" w:hAnsi="Consolas" w:cs="Consolas" w:hint="eastAsia"/>
+        </w:rPr>
+        <w:t>这个工具</w:t>
+      </w:r>
+      <w:r>
+        <w:rPr>
+          <w:rFonts w:ascii="Consolas" w:eastAsia="黑体" w:hAnsi="Consolas" w:cs="Consolas" w:hint="eastAsia"/>
+        </w:rPr>
+        <w:t>类</w:t>
+      </w:r>
+      <w:r>
+        <w:rPr>
+          <w:rFonts w:ascii="Consolas" w:eastAsia="黑体" w:hAnsi="Consolas" w:cs="Consolas" w:hint="eastAsia"/>
+        </w:rPr>
+        <w:t>就是靠着</w:t>
+      </w:r>
+      <w:r>
+        <w:rPr>
+          <w:rFonts w:ascii="Consolas" w:eastAsia="黑体" w:hAnsi="Consolas" w:cs="Consolas"/>
+        </w:rPr>
+        <w:t>ObjectMapper</w:t>
+      </w:r>
+      <w:r>
+        <w:rPr>
+          <w:rFonts w:ascii="Consolas" w:eastAsia="黑体" w:hAnsi="Consolas" w:cs="Consolas" w:hint="eastAsia"/>
+        </w:rPr>
+        <w:t>类才完成</w:t>
+      </w:r>
+      <w:r>
+        <w:rPr>
+          <w:rFonts w:ascii="Consolas" w:eastAsia="黑体" w:hAnsi="Consolas" w:cs="Consolas" w:hint="eastAsia"/>
+        </w:rPr>
+        <w:t>java</w:t>
+      </w:r>
+      <w:r>
+        <w:rPr>
+          <w:rFonts w:ascii="Consolas" w:eastAsia="黑体" w:hAnsi="Consolas" w:cs="Consolas"/>
+        </w:rPr>
+        <w:t>对象</w:t>
+      </w:r>
+      <w:r>
+        <w:rPr>
+          <w:rFonts w:ascii="Consolas" w:eastAsia="黑体" w:hAnsi="Consolas" w:cs="Consolas" w:hint="eastAsia"/>
+        </w:rPr>
+        <w:t>与</w:t>
+      </w:r>
+      <w:r>
+        <w:rPr>
+          <w:rFonts w:ascii="Consolas" w:eastAsia="黑体" w:hAnsi="Consolas" w:cs="Consolas"/>
+        </w:rPr>
+        <w:t>json</w:t>
+      </w:r>
+      <w:r>
+        <w:rPr>
+          <w:rFonts w:ascii="Consolas" w:eastAsia="黑体" w:hAnsi="Consolas" w:cs="Consolas"/>
+        </w:rPr>
+        <w:t>字符串</w:t>
+      </w:r>
+      <w:r>
+        <w:rPr>
+          <w:rFonts w:ascii="Consolas" w:eastAsia="黑体" w:hAnsi="Consolas" w:cs="Consolas" w:hint="eastAsia"/>
+        </w:rPr>
+        <w:t>之间的相互转换的。</w:t>
+      </w:r>
     </w:p>
     <w:p>
       <w:pPr>
@@ -7536,6 +8399,233 @@
           <w:rFonts w:ascii="Consolas" w:eastAsia="黑体" w:hAnsi="Consolas" w:cs="Consolas"/>
         </w:rPr>
       </w:pPr>
+      <w:r>
+        <w:rPr>
+          <w:rFonts w:ascii="Consolas" w:eastAsia="黑体" w:hAnsi="Consolas" w:cs="Consolas" w:hint="eastAsia"/>
+        </w:rPr>
+        <w:t>我大致说一下这个工具类在该项目中主要的应用场景。在集群状态下，如果要实现单点登录的话，用户登陆的</w:t>
+      </w:r>
+      <w:r>
+        <w:rPr>
+          <w:rFonts w:ascii="Consolas" w:eastAsia="黑体" w:hAnsi="Consolas" w:cs="Consolas" w:hint="eastAsia"/>
+        </w:rPr>
+        <w:t>session</w:t>
+      </w:r>
+      <w:r>
+        <w:rPr>
+          <w:rFonts w:ascii="Consolas" w:eastAsia="黑体" w:hAnsi="Consolas" w:cs="Consolas" w:hint="eastAsia"/>
+        </w:rPr>
+        <w:t>信息就不能放在</w:t>
+      </w:r>
+      <w:r>
+        <w:rPr>
+          <w:rFonts w:ascii="Consolas" w:eastAsia="黑体" w:hAnsi="Consolas" w:cs="Consolas" w:hint="eastAsia"/>
+        </w:rPr>
+        <w:t>tomcat</w:t>
+      </w:r>
+      <w:r>
+        <w:rPr>
+          <w:rFonts w:ascii="Consolas" w:eastAsia="黑体" w:hAnsi="Consolas" w:cs="Consolas" w:hint="eastAsia"/>
+        </w:rPr>
+        <w:t>服务器中，而是要放在</w:t>
+      </w:r>
+      <w:r>
+        <w:rPr>
+          <w:rFonts w:ascii="Consolas" w:eastAsia="黑体" w:hAnsi="Consolas" w:cs="Consolas" w:hint="eastAsia"/>
+        </w:rPr>
+        <w:t>redis</w:t>
+      </w:r>
+      <w:r>
+        <w:rPr>
+          <w:rFonts w:ascii="Consolas" w:eastAsia="黑体" w:hAnsi="Consolas" w:cs="Consolas" w:hint="eastAsia"/>
+        </w:rPr>
+        <w:t>中。但是在</w:t>
+      </w:r>
+      <w:r>
+        <w:rPr>
+          <w:rFonts w:ascii="Consolas" w:eastAsia="黑体" w:hAnsi="Consolas" w:cs="Consolas" w:hint="eastAsia"/>
+        </w:rPr>
+        <w:t>redis</w:t>
+      </w:r>
+      <w:r>
+        <w:rPr>
+          <w:rFonts w:ascii="Consolas" w:eastAsia="黑体" w:hAnsi="Consolas" w:cs="Consolas" w:hint="eastAsia"/>
+        </w:rPr>
+        <w:t>中</w:t>
+      </w:r>
+      <w:r>
+        <w:rPr>
+          <w:rFonts w:ascii="Consolas" w:eastAsia="黑体" w:hAnsi="Consolas" w:cs="Consolas" w:hint="eastAsia"/>
+        </w:rPr>
+        <w:t>，</w:t>
+      </w:r>
+      <w:r>
+        <w:rPr>
+          <w:rFonts w:ascii="Consolas" w:eastAsia="黑体" w:hAnsi="Consolas" w:cs="Consolas" w:hint="eastAsia"/>
+        </w:rPr>
+        <w:t>是</w:t>
+      </w:r>
+      <w:r>
+        <w:rPr>
+          <w:rFonts w:ascii="Consolas" w:eastAsia="黑体" w:hAnsi="Consolas" w:cs="Consolas" w:hint="eastAsia"/>
+        </w:rPr>
+        <w:t>没法储存</w:t>
+      </w:r>
+      <w:r>
+        <w:rPr>
+          <w:rFonts w:ascii="Consolas" w:eastAsia="黑体" w:hAnsi="Consolas" w:cs="Consolas" w:hint="eastAsia"/>
+        </w:rPr>
+        <w:t>一个</w:t>
+      </w:r>
+      <w:r>
+        <w:rPr>
+          <w:rFonts w:ascii="Consolas" w:eastAsia="黑体" w:hAnsi="Consolas" w:cs="Consolas" w:hint="eastAsia"/>
+        </w:rPr>
+        <w:t>对象的，而用户的登录信息</w:t>
+      </w:r>
+      <w:r>
+        <w:rPr>
+          <w:rFonts w:ascii="Consolas" w:eastAsia="黑体" w:hAnsi="Consolas" w:cs="Consolas" w:hint="eastAsia"/>
+        </w:rPr>
+        <w:t>又是</w:t>
+      </w:r>
+      <w:r>
+        <w:rPr>
+          <w:rFonts w:ascii="Consolas" w:eastAsia="黑体" w:hAnsi="Consolas" w:cs="Consolas" w:hint="eastAsia"/>
+        </w:rPr>
+        <w:t>一个</w:t>
+      </w:r>
+      <w:r>
+        <w:rPr>
+          <w:rFonts w:ascii="Consolas" w:eastAsia="黑体" w:hAnsi="Consolas" w:cs="Consolas" w:hint="eastAsia"/>
+        </w:rPr>
+        <w:t>user</w:t>
+      </w:r>
+      <w:r>
+        <w:rPr>
+          <w:rFonts w:ascii="Consolas" w:eastAsia="黑体" w:hAnsi="Consolas" w:cs="Consolas" w:hint="eastAsia"/>
+        </w:rPr>
+        <w:t>对象，这时候如果想把这个登录信息储存到</w:t>
+      </w:r>
+      <w:r>
+        <w:rPr>
+          <w:rFonts w:ascii="Consolas" w:eastAsia="黑体" w:hAnsi="Consolas" w:cs="Consolas" w:hint="eastAsia"/>
+        </w:rPr>
+        <w:t>redis</w:t>
+      </w:r>
+      <w:r>
+        <w:rPr>
+          <w:rFonts w:ascii="Consolas" w:eastAsia="黑体" w:hAnsi="Consolas" w:cs="Consolas" w:hint="eastAsia"/>
+        </w:rPr>
+        <w:t>中，最好的办法就是把这个对象转成</w:t>
+      </w:r>
+      <w:r>
+        <w:rPr>
+          <w:rFonts w:ascii="Consolas" w:eastAsia="黑体" w:hAnsi="Consolas" w:cs="Consolas" w:hint="eastAsia"/>
+        </w:rPr>
+        <w:t>json</w:t>
+      </w:r>
+      <w:r>
+        <w:rPr>
+          <w:rFonts w:ascii="Consolas" w:eastAsia="黑体" w:hAnsi="Consolas" w:cs="Consolas" w:hint="eastAsia"/>
+        </w:rPr>
+        <w:t>字符串，然后再进行存储。这时候</w:t>
+      </w:r>
+      <w:r>
+        <w:rPr>
+          <w:rFonts w:ascii="Consolas" w:eastAsia="黑体" w:hAnsi="Consolas" w:cs="Consolas" w:hint="eastAsia"/>
+        </w:rPr>
+        <w:t>这个</w:t>
+      </w:r>
+      <w:r>
+        <w:rPr>
+          <w:rFonts w:ascii="Consolas" w:eastAsia="黑体" w:hAnsi="Consolas" w:cs="Consolas"/>
+        </w:rPr>
+        <w:t>JsonUtil</w:t>
+      </w:r>
+      <w:r>
+        <w:rPr>
+          <w:rFonts w:ascii="Consolas" w:eastAsia="黑体" w:hAnsi="Consolas" w:cs="Consolas" w:hint="eastAsia"/>
+        </w:rPr>
+        <w:t>工具类就派上用场啦，可以在储存用户登陆信息的时候，先使用工具类把这个</w:t>
+      </w:r>
+      <w:r>
+        <w:rPr>
+          <w:rFonts w:ascii="Consolas" w:eastAsia="黑体" w:hAnsi="Consolas" w:cs="Consolas" w:hint="eastAsia"/>
+        </w:rPr>
+        <w:t>user</w:t>
+      </w:r>
+      <w:r>
+        <w:rPr>
+          <w:rFonts w:ascii="Consolas" w:eastAsia="黑体" w:hAnsi="Consolas" w:cs="Consolas" w:hint="eastAsia"/>
+        </w:rPr>
+        <w:t>对象转成</w:t>
+      </w:r>
+      <w:r>
+        <w:rPr>
+          <w:rFonts w:ascii="Consolas" w:eastAsia="黑体" w:hAnsi="Consolas" w:cs="Consolas" w:hint="eastAsia"/>
+        </w:rPr>
+        <w:t>json</w:t>
+      </w:r>
+      <w:r>
+        <w:rPr>
+          <w:rFonts w:ascii="Consolas" w:eastAsia="黑体" w:hAnsi="Consolas" w:cs="Consolas" w:hint="eastAsia"/>
+        </w:rPr>
+        <w:t>字符串储存在</w:t>
+      </w:r>
+      <w:r>
+        <w:rPr>
+          <w:rFonts w:ascii="Consolas" w:eastAsia="黑体" w:hAnsi="Consolas" w:cs="Consolas" w:hint="eastAsia"/>
+        </w:rPr>
+        <w:t>redis</w:t>
+      </w:r>
+      <w:r>
+        <w:rPr>
+          <w:rFonts w:ascii="Consolas" w:eastAsia="黑体" w:hAnsi="Consolas" w:cs="Consolas" w:hint="eastAsia"/>
+        </w:rPr>
+        <w:t>中，然后当想获取这个用户的登录信息的时候，再使用这个工具类把</w:t>
+      </w:r>
+      <w:r>
+        <w:rPr>
+          <w:rFonts w:ascii="Consolas" w:eastAsia="黑体" w:hAnsi="Consolas" w:cs="Consolas" w:hint="eastAsia"/>
+        </w:rPr>
+        <w:t>json</w:t>
+      </w:r>
+      <w:r>
+        <w:rPr>
+          <w:rFonts w:ascii="Consolas" w:eastAsia="黑体" w:hAnsi="Consolas" w:cs="Consolas" w:hint="eastAsia"/>
+        </w:rPr>
+        <w:t>字符串转成对象返回给前端即可。</w:t>
+      </w:r>
+    </w:p>
+    <w:p>
+      <w:pPr>
+        <w:pStyle w:val="2"/>
+        <w:ind w:left="210" w:right="210"/>
+      </w:pPr>
+      <w:r>
+        <w:rPr>
+          <w:rFonts w:hint="eastAsia"/>
+        </w:rPr>
+        <w:t>3</w:t>
+      </w:r>
+      <w:r>
+        <w:t>.</w:t>
+      </w:r>
+      <w:r>
+        <w:t xml:space="preserve"> </w:t>
+      </w:r>
+      <w:bookmarkStart w:id="2" w:name="_Hlk6957181"/>
+      <w:r>
+        <w:t>CookieUtil</w:t>
+      </w:r>
+      <w:bookmarkEnd w:id="2"/>
+      <w:r>
+        <w:rPr>
+          <w:rFonts w:hint="eastAsia"/>
+        </w:rPr>
+        <w:t>类的封装</w:t>
+      </w:r>
     </w:p>
     <w:p>
       <w:pPr>
@@ -7545,6 +8635,90 @@
           <w:rFonts w:ascii="Consolas" w:eastAsia="黑体" w:hAnsi="Consolas" w:cs="Consolas"/>
         </w:rPr>
       </w:pPr>
+      <w:r>
+        <w:rPr>
+          <w:rFonts w:ascii="Consolas" w:eastAsia="黑体" w:hAnsi="Consolas" w:cs="Consolas" w:hint="eastAsia"/>
+        </w:rPr>
+        <w:t>这个工具类中</w:t>
+      </w:r>
+      <w:r>
+        <w:rPr>
+          <w:rFonts w:ascii="Consolas" w:eastAsia="黑体" w:hAnsi="Consolas" w:cs="Consolas" w:hint="eastAsia"/>
+        </w:rPr>
+        <w:t>主要封装了三个方法，</w:t>
+      </w:r>
+      <w:r>
+        <w:rPr>
+          <w:rFonts w:ascii="Consolas" w:eastAsia="黑体" w:hAnsi="Consolas" w:cs="Consolas" w:hint="eastAsia"/>
+        </w:rPr>
+        <w:t>它们</w:t>
+      </w:r>
+      <w:r>
+        <w:rPr>
+          <w:rFonts w:ascii="Consolas" w:eastAsia="黑体" w:hAnsi="Consolas" w:cs="Consolas" w:hint="eastAsia"/>
+        </w:rPr>
+        <w:t>的作用分别是</w:t>
+      </w:r>
+      <w:r>
+        <w:rPr>
+          <w:rFonts w:ascii="Consolas" w:eastAsia="黑体" w:hAnsi="Consolas" w:cs="Consolas" w:hint="eastAsia"/>
+        </w:rPr>
+        <w:t>新增一个</w:t>
+      </w:r>
+      <w:r>
+        <w:rPr>
+          <w:rFonts w:ascii="Consolas" w:eastAsia="黑体" w:hAnsi="Consolas" w:cs="Consolas" w:hint="eastAsia"/>
+        </w:rPr>
+        <w:t>cookie</w:t>
+      </w:r>
+      <w:r>
+        <w:rPr>
+          <w:rFonts w:ascii="Consolas" w:eastAsia="黑体" w:hAnsi="Consolas" w:cs="Consolas" w:hint="eastAsia"/>
+        </w:rPr>
+        <w:t>信息</w:t>
+      </w:r>
+      <w:r>
+        <w:rPr>
+          <w:rFonts w:ascii="Consolas" w:eastAsia="黑体" w:hAnsi="Consolas" w:cs="Consolas" w:hint="eastAsia"/>
+        </w:rPr>
+        <w:t>并响应给浏览器、获取浏览器的请求中的</w:t>
+      </w:r>
+      <w:r>
+        <w:rPr>
+          <w:rFonts w:ascii="Consolas" w:eastAsia="黑体" w:hAnsi="Consolas" w:cs="Consolas" w:hint="eastAsia"/>
+        </w:rPr>
+        <w:t>cookie</w:t>
+      </w:r>
+      <w:r>
+        <w:rPr>
+          <w:rFonts w:ascii="Consolas" w:eastAsia="黑体" w:hAnsi="Consolas" w:cs="Consolas" w:hint="eastAsia"/>
+        </w:rPr>
+        <w:t>信息</w:t>
+      </w:r>
+      <w:r>
+        <w:rPr>
+          <w:rFonts w:ascii="Consolas" w:eastAsia="黑体" w:hAnsi="Consolas" w:cs="Consolas" w:hint="eastAsia"/>
+        </w:rPr>
+        <w:t>、删除浏览器中指定的</w:t>
+      </w:r>
+      <w:r>
+        <w:rPr>
+          <w:rFonts w:ascii="Consolas" w:eastAsia="黑体" w:hAnsi="Consolas" w:cs="Consolas" w:hint="eastAsia"/>
+        </w:rPr>
+        <w:t>cookie</w:t>
+      </w:r>
+      <w:r>
+        <w:rPr>
+          <w:rFonts w:ascii="Consolas" w:eastAsia="黑体" w:hAnsi="Consolas" w:cs="Consolas" w:hint="eastAsia"/>
+        </w:rPr>
+        <w:t>信息</w:t>
+      </w:r>
+      <w:r>
+        <w:rPr>
+          <w:rFonts w:ascii="Consolas" w:eastAsia="黑体" w:hAnsi="Consolas" w:cs="Consolas" w:hint="eastAsia"/>
+        </w:rPr>
+        <w:t>。</w:t>
+      </w:r>
     </w:p>
     <w:p>
       <w:pPr>
@@ -7554,6 +8728,72 @@
           <w:rFonts w:ascii="Consolas" w:eastAsia="黑体" w:hAnsi="Consolas" w:cs="Consolas"/>
         </w:rPr>
       </w:pPr>
+      <w:r>
+        <w:rPr>
+          <w:rFonts w:ascii="Consolas" w:eastAsia="黑体" w:hAnsi="Consolas" w:cs="Consolas" w:hint="eastAsia"/>
+        </w:rPr>
+        <w:t>如果想实现用户登陆信息的共享，离不开这个工具类。由于在</w:t>
+      </w:r>
+      <w:r>
+        <w:rPr>
+          <w:rFonts w:ascii="Consolas" w:eastAsia="黑体" w:hAnsi="Consolas" w:cs="Consolas" w:hint="eastAsia"/>
+        </w:rPr>
+        <w:t>tomcat</w:t>
+      </w:r>
+      <w:r>
+        <w:rPr>
+          <w:rFonts w:ascii="Consolas" w:eastAsia="黑体" w:hAnsi="Consolas" w:cs="Consolas" w:hint="eastAsia"/>
+        </w:rPr>
+        <w:t>集群环境下，会有多个</w:t>
+      </w:r>
+      <w:r>
+        <w:rPr>
+          <w:rFonts w:ascii="Consolas" w:eastAsia="黑体" w:hAnsi="Consolas" w:cs="Consolas" w:hint="eastAsia"/>
+        </w:rPr>
+        <w:t>tomcat</w:t>
+      </w:r>
+      <w:r>
+        <w:rPr>
+          <w:rFonts w:ascii="Consolas" w:eastAsia="黑体" w:hAnsi="Consolas" w:cs="Consolas" w:hint="eastAsia"/>
+        </w:rPr>
+        <w:t>服务器，而我们又不知道用户的登录请求会被</w:t>
+      </w:r>
+      <w:r>
+        <w:rPr>
+          <w:rFonts w:ascii="Consolas" w:eastAsia="黑体" w:hAnsi="Consolas" w:cs="Consolas" w:hint="eastAsia"/>
+        </w:rPr>
+        <w:t>nginx</w:t>
+      </w:r>
+      <w:r>
+        <w:rPr>
+          <w:rFonts w:ascii="Consolas" w:eastAsia="黑体" w:hAnsi="Consolas" w:cs="Consolas" w:hint="eastAsia"/>
+        </w:rPr>
+        <w:t>分发给哪个服务器，而不同的服务器中的信息又不能共享。如果想要解决这个问题，</w:t>
+      </w:r>
+      <w:r>
+        <w:rPr>
+          <w:rFonts w:ascii="Consolas" w:eastAsia="黑体" w:hAnsi="Consolas" w:cs="Consolas" w:hint="eastAsia"/>
+        </w:rPr>
+        <w:t>就需要</w:t>
+      </w:r>
+      <w:r>
+        <w:rPr>
+          <w:rFonts w:ascii="Consolas" w:eastAsia="黑体" w:hAnsi="Consolas" w:cs="Consolas" w:hint="eastAsia"/>
+        </w:rPr>
+        <w:t>把用户的登录信息储存到</w:t>
+      </w:r>
+      <w:r>
+        <w:rPr>
+          <w:rFonts w:ascii="Consolas" w:eastAsia="黑体" w:hAnsi="Consolas" w:cs="Consolas" w:hint="eastAsia"/>
+        </w:rPr>
+        <w:t>redis</w:t>
+      </w:r>
+      <w:r>
+        <w:rPr>
+          <w:rFonts w:ascii="Consolas" w:eastAsia="黑体" w:hAnsi="Consolas" w:cs="Consolas" w:hint="eastAsia"/>
+        </w:rPr>
+        <w:t>中。</w:t>
+      </w:r>
     </w:p>
     <w:p>
       <w:pPr>
@@ -7563,6 +8803,1592 @@
           <w:rFonts w:ascii="Consolas" w:eastAsia="黑体" w:hAnsi="Consolas" w:cs="Consolas"/>
         </w:rPr>
       </w:pPr>
+      <w:r>
+        <w:rPr>
+          <w:rFonts w:ascii="Consolas" w:eastAsia="黑体" w:hAnsi="Consolas" w:cs="Consolas" w:hint="eastAsia"/>
+        </w:rPr>
+        <w:t>当用户登录的时候，我们可以获取到用户的登录信息以及</w:t>
+      </w:r>
+      <w:r>
+        <w:rPr>
+          <w:rFonts w:ascii="Consolas" w:eastAsia="黑体" w:hAnsi="Consolas" w:cs="Consolas" w:hint="eastAsia"/>
+        </w:rPr>
+        <w:t>这次会话的</w:t>
+      </w:r>
+      <w:r>
+        <w:rPr>
+          <w:rFonts w:ascii="Consolas" w:eastAsia="黑体" w:hAnsi="Consolas" w:cs="Consolas" w:hint="eastAsia"/>
+        </w:rPr>
+        <w:t>session</w:t>
+      </w:r>
+      <w:r>
+        <w:rPr>
+          <w:rFonts w:ascii="Consolas" w:eastAsia="黑体" w:hAnsi="Consolas" w:cs="Consolas" w:hint="eastAsia"/>
+        </w:rPr>
+        <w:t>的</w:t>
+      </w:r>
+      <w:r>
+        <w:rPr>
+          <w:rFonts w:ascii="Consolas" w:eastAsia="黑体" w:hAnsi="Consolas" w:cs="Consolas" w:hint="eastAsia"/>
+        </w:rPr>
+        <w:t>id</w:t>
+      </w:r>
+      <w:r>
+        <w:rPr>
+          <w:rFonts w:ascii="Consolas" w:eastAsia="黑体" w:hAnsi="Consolas" w:cs="Consolas" w:hint="eastAsia"/>
+        </w:rPr>
+        <w:t>值，这时候我们可以</w:t>
+      </w:r>
+      <w:r>
+        <w:rPr>
+          <w:rFonts w:ascii="Consolas" w:eastAsia="黑体" w:hAnsi="Consolas" w:cs="Consolas" w:hint="eastAsia"/>
+        </w:rPr>
+        <w:t>把</w:t>
+      </w:r>
+      <w:r>
+        <w:rPr>
+          <w:rFonts w:ascii="Consolas" w:eastAsia="黑体" w:hAnsi="Consolas" w:cs="Consolas" w:hint="eastAsia"/>
+        </w:rPr>
+        <w:t>session</w:t>
+      </w:r>
+      <w:r>
+        <w:rPr>
+          <w:rFonts w:ascii="Consolas" w:eastAsia="黑体" w:hAnsi="Consolas" w:cs="Consolas" w:hint="eastAsia"/>
+        </w:rPr>
+        <w:t>的</w:t>
+      </w:r>
+      <w:r>
+        <w:rPr>
+          <w:rFonts w:ascii="Consolas" w:eastAsia="黑体" w:hAnsi="Consolas" w:cs="Consolas" w:hint="eastAsia"/>
+        </w:rPr>
+        <w:t>id</w:t>
+      </w:r>
+      <w:r>
+        <w:rPr>
+          <w:rFonts w:ascii="Consolas" w:eastAsia="黑体" w:hAnsi="Consolas" w:cs="Consolas" w:hint="eastAsia"/>
+        </w:rPr>
+        <w:t>值作为键值对的</w:t>
+      </w:r>
+      <w:r>
+        <w:rPr>
+          <w:rFonts w:ascii="Consolas" w:eastAsia="黑体" w:hAnsi="Consolas" w:cs="Consolas" w:hint="eastAsia"/>
+        </w:rPr>
+        <w:t>key</w:t>
+      </w:r>
+      <w:r>
+        <w:rPr>
+          <w:rFonts w:ascii="Consolas" w:eastAsia="黑体" w:hAnsi="Consolas" w:cs="Consolas" w:hint="eastAsia"/>
+        </w:rPr>
+        <w:t>，把用户的登录信息转</w:t>
+      </w:r>
+      <w:r>
+        <w:rPr>
+          <w:rFonts w:ascii="Consolas" w:eastAsia="黑体" w:hAnsi="Consolas" w:cs="Consolas" w:hint="eastAsia"/>
+        </w:rPr>
+        <w:t>json</w:t>
+      </w:r>
+      <w:r>
+        <w:rPr>
+          <w:rFonts w:ascii="Consolas" w:eastAsia="黑体" w:hAnsi="Consolas" w:cs="Consolas" w:hint="eastAsia"/>
+        </w:rPr>
+        <w:t>字符串后的内容作为键值对的</w:t>
+      </w:r>
+      <w:r>
+        <w:rPr>
+          <w:rFonts w:ascii="Consolas" w:eastAsia="黑体" w:hAnsi="Consolas" w:cs="Consolas" w:hint="eastAsia"/>
+        </w:rPr>
+        <w:t>value</w:t>
+      </w:r>
+      <w:r>
+        <w:rPr>
+          <w:rFonts w:ascii="Consolas" w:eastAsia="黑体" w:hAnsi="Consolas" w:cs="Consolas" w:hint="eastAsia"/>
+        </w:rPr>
+        <w:t>储存到</w:t>
+      </w:r>
+      <w:r>
+        <w:rPr>
+          <w:rFonts w:ascii="Consolas" w:eastAsia="黑体" w:hAnsi="Consolas" w:cs="Consolas" w:hint="eastAsia"/>
+        </w:rPr>
+        <w:t>redis</w:t>
+      </w:r>
+      <w:r>
+        <w:rPr>
+          <w:rFonts w:ascii="Consolas" w:eastAsia="黑体" w:hAnsi="Consolas" w:cs="Consolas" w:hint="eastAsia"/>
+        </w:rPr>
+        <w:t>中。</w:t>
+      </w:r>
+      <w:r>
+        <w:rPr>
+          <w:rFonts w:ascii="Consolas" w:eastAsia="黑体" w:hAnsi="Consolas" w:cs="Consolas" w:hint="eastAsia"/>
+        </w:rPr>
+        <w:t>与此同时，还要</w:t>
+      </w:r>
+      <w:r>
+        <w:rPr>
+          <w:rFonts w:ascii="Consolas" w:eastAsia="黑体" w:hAnsi="Consolas" w:cs="Consolas" w:hint="eastAsia"/>
+        </w:rPr>
+        <w:t>将</w:t>
+      </w:r>
+      <w:r>
+        <w:rPr>
+          <w:rFonts w:ascii="Consolas" w:eastAsia="黑体" w:hAnsi="Consolas" w:cs="Consolas" w:hint="eastAsia"/>
+        </w:rPr>
+        <w:t>session</w:t>
+      </w:r>
+      <w:r>
+        <w:rPr>
+          <w:rFonts w:ascii="Consolas" w:eastAsia="黑体" w:hAnsi="Consolas" w:cs="Consolas" w:hint="eastAsia"/>
+        </w:rPr>
+        <w:t>的</w:t>
+      </w:r>
+      <w:r>
+        <w:rPr>
+          <w:rFonts w:ascii="Consolas" w:eastAsia="黑体" w:hAnsi="Consolas" w:cs="Consolas" w:hint="eastAsia"/>
+        </w:rPr>
+        <w:t>id</w:t>
+      </w:r>
+      <w:r>
+        <w:rPr>
+          <w:rFonts w:ascii="Consolas" w:eastAsia="黑体" w:hAnsi="Consolas" w:cs="Consolas" w:hint="eastAsia"/>
+        </w:rPr>
+        <w:t>值传入到</w:t>
+      </w:r>
+      <w:r>
+        <w:rPr>
+          <w:rFonts w:ascii="Consolas" w:eastAsia="黑体" w:hAnsi="Consolas" w:cs="Consolas"/>
+        </w:rPr>
+        <w:t>CookieUtil</w:t>
+      </w:r>
+      <w:r>
+        <w:rPr>
+          <w:rFonts w:ascii="Consolas" w:eastAsia="黑体" w:hAnsi="Consolas" w:cs="Consolas" w:hint="eastAsia"/>
+        </w:rPr>
+        <w:t>类中要响应给浏览器的方法中。</w:t>
+      </w:r>
+      <w:r>
+        <w:rPr>
+          <w:rFonts w:ascii="Consolas" w:eastAsia="黑体" w:hAnsi="Consolas" w:cs="Consolas" w:hint="eastAsia"/>
+        </w:rPr>
+        <w:t>在这个方法中，</w:t>
+      </w:r>
+      <w:r>
+        <w:rPr>
+          <w:rFonts w:ascii="Consolas" w:eastAsia="黑体" w:hAnsi="Consolas" w:cs="Consolas" w:hint="eastAsia"/>
+        </w:rPr>
+        <w:t>首先要</w:t>
+      </w:r>
+      <w:r>
+        <w:rPr>
+          <w:rFonts w:ascii="Consolas" w:eastAsia="黑体" w:hAnsi="Consolas" w:cs="Consolas" w:hint="eastAsia"/>
+        </w:rPr>
+        <w:t>创建一个</w:t>
+      </w:r>
+      <w:r>
+        <w:rPr>
+          <w:rFonts w:ascii="Consolas" w:eastAsia="黑体" w:hAnsi="Consolas" w:cs="Consolas" w:hint="eastAsia"/>
+        </w:rPr>
+        <w:t>cookie</w:t>
+      </w:r>
+      <w:r>
+        <w:rPr>
+          <w:rFonts w:ascii="Consolas" w:eastAsia="黑体" w:hAnsi="Consolas" w:cs="Consolas" w:hint="eastAsia"/>
+        </w:rPr>
+        <w:t>对象，这个</w:t>
+      </w:r>
+      <w:r>
+        <w:rPr>
+          <w:rFonts w:ascii="Consolas" w:eastAsia="黑体" w:hAnsi="Consolas" w:cs="Consolas" w:hint="eastAsia"/>
+        </w:rPr>
+        <w:t>cookie</w:t>
+      </w:r>
+      <w:r>
+        <w:rPr>
+          <w:rFonts w:ascii="Consolas" w:eastAsia="黑体" w:hAnsi="Consolas" w:cs="Consolas" w:hint="eastAsia"/>
+        </w:rPr>
+        <w:t>的</w:t>
+      </w:r>
+      <w:r>
+        <w:rPr>
+          <w:rFonts w:ascii="Consolas" w:eastAsia="黑体" w:hAnsi="Consolas" w:cs="Consolas" w:hint="eastAsia"/>
+        </w:rPr>
+        <w:t>name</w:t>
+      </w:r>
+      <w:r>
+        <w:rPr>
+          <w:rFonts w:ascii="Consolas" w:eastAsia="黑体" w:hAnsi="Consolas" w:cs="Consolas" w:hint="eastAsia"/>
+        </w:rPr>
+        <w:t>值可以自己定义一个，</w:t>
+      </w:r>
+      <w:r>
+        <w:rPr>
+          <w:rFonts w:ascii="Consolas" w:eastAsia="黑体" w:hAnsi="Consolas" w:cs="Consolas" w:hint="eastAsia"/>
+        </w:rPr>
+        <w:t>而</w:t>
+      </w:r>
+      <w:r>
+        <w:rPr>
+          <w:rFonts w:ascii="Consolas" w:eastAsia="黑体" w:hAnsi="Consolas" w:cs="Consolas" w:hint="eastAsia"/>
+        </w:rPr>
+        <w:t>value</w:t>
+      </w:r>
+      <w:r>
+        <w:rPr>
+          <w:rFonts w:ascii="Consolas" w:eastAsia="黑体" w:hAnsi="Consolas" w:cs="Consolas" w:hint="eastAsia"/>
+        </w:rPr>
+        <w:t>值就是传入的</w:t>
+      </w:r>
+      <w:r>
+        <w:rPr>
+          <w:rFonts w:ascii="Consolas" w:eastAsia="黑体" w:hAnsi="Consolas" w:cs="Consolas" w:hint="eastAsia"/>
+        </w:rPr>
+        <w:t>session</w:t>
+      </w:r>
+      <w:r>
+        <w:rPr>
+          <w:rFonts w:ascii="Consolas" w:eastAsia="黑体" w:hAnsi="Consolas" w:cs="Consolas" w:hint="eastAsia"/>
+        </w:rPr>
+        <w:t>的</w:t>
+      </w:r>
+      <w:r>
+        <w:rPr>
+          <w:rFonts w:ascii="Consolas" w:eastAsia="黑体" w:hAnsi="Consolas" w:cs="Consolas" w:hint="eastAsia"/>
+        </w:rPr>
+        <w:t>id</w:t>
+      </w:r>
+      <w:r>
+        <w:rPr>
+          <w:rFonts w:ascii="Consolas" w:eastAsia="黑体" w:hAnsi="Consolas" w:cs="Consolas" w:hint="eastAsia"/>
+        </w:rPr>
+        <w:t>值</w:t>
+      </w:r>
+      <w:r>
+        <w:rPr>
+          <w:rFonts w:ascii="Consolas" w:eastAsia="黑体" w:hAnsi="Consolas" w:cs="Consolas" w:hint="eastAsia"/>
+        </w:rPr>
+        <w:t>，然后给这个</w:t>
+      </w:r>
+      <w:r>
+        <w:rPr>
+          <w:rFonts w:ascii="Consolas" w:eastAsia="黑体" w:hAnsi="Consolas" w:cs="Consolas" w:hint="eastAsia"/>
+        </w:rPr>
+        <w:t>cookie</w:t>
+      </w:r>
+      <w:r>
+        <w:rPr>
+          <w:rFonts w:ascii="Consolas" w:eastAsia="黑体" w:hAnsi="Consolas" w:cs="Consolas" w:hint="eastAsia"/>
+        </w:rPr>
+        <w:t>对象的一些常用属性设置</w:t>
+      </w:r>
+      <w:r>
+        <w:rPr>
+          <w:rFonts w:ascii="Consolas" w:eastAsia="黑体" w:hAnsi="Consolas" w:cs="Consolas" w:hint="eastAsia"/>
+        </w:rPr>
+        <w:t>好</w:t>
+      </w:r>
+      <w:r>
+        <w:rPr>
+          <w:rFonts w:ascii="Consolas" w:eastAsia="黑体" w:hAnsi="Consolas" w:cs="Consolas" w:hint="eastAsia"/>
+        </w:rPr>
+        <w:t>值之后</w:t>
+      </w:r>
+      <w:r>
+        <w:rPr>
+          <w:rFonts w:ascii="Consolas" w:eastAsia="黑体" w:hAnsi="Consolas" w:cs="Consolas" w:hint="eastAsia"/>
+        </w:rPr>
+        <w:t>就</w:t>
+      </w:r>
+      <w:r>
+        <w:rPr>
+          <w:rFonts w:ascii="Consolas" w:eastAsia="黑体" w:hAnsi="Consolas" w:cs="Consolas" w:hint="eastAsia"/>
+        </w:rPr>
+        <w:t>返回给浏览器。</w:t>
+      </w:r>
+    </w:p>
+    <w:p>
+      <w:pPr>
+        <w:spacing w:line="276" w:lineRule="auto"/>
+        <w:ind w:firstLineChars="200" w:firstLine="420"/>
+        <w:rPr>
+          <w:rFonts w:ascii="Consolas" w:eastAsia="黑体" w:hAnsi="Consolas" w:cs="Consolas"/>
+        </w:rPr>
+      </w:pPr>
+      <w:r>
+        <w:rPr>
+          <w:rFonts w:ascii="Consolas" w:eastAsia="黑体" w:hAnsi="Consolas" w:cs="Consolas" w:hint="eastAsia"/>
+        </w:rPr>
+        <w:t>当用户再次访问的时候，不管用户的请求被分发到哪个服务器中都没关系。因为这个工具类的另一个方法可以获取到请求中</w:t>
+      </w:r>
+      <w:r>
+        <w:rPr>
+          <w:rFonts w:ascii="Consolas" w:eastAsia="黑体" w:hAnsi="Consolas" w:cs="Consolas" w:hint="eastAsia"/>
+        </w:rPr>
+        <w:t>所有的</w:t>
+      </w:r>
+      <w:r>
+        <w:rPr>
+          <w:rFonts w:ascii="Consolas" w:eastAsia="黑体" w:hAnsi="Consolas" w:cs="Consolas" w:hint="eastAsia"/>
+        </w:rPr>
+        <w:t>cookie</w:t>
+      </w:r>
+      <w:r>
+        <w:rPr>
+          <w:rFonts w:ascii="Consolas" w:eastAsia="黑体" w:hAnsi="Consolas" w:cs="Consolas" w:hint="eastAsia"/>
+        </w:rPr>
+        <w:t>，</w:t>
+      </w:r>
+      <w:r>
+        <w:rPr>
+          <w:rFonts w:ascii="Consolas" w:eastAsia="黑体" w:hAnsi="Consolas" w:cs="Consolas" w:hint="eastAsia"/>
+        </w:rPr>
+        <w:t>然后这个方法会对这些</w:t>
+      </w:r>
+      <w:r>
+        <w:rPr>
+          <w:rFonts w:ascii="Consolas" w:eastAsia="黑体" w:hAnsi="Consolas" w:cs="Consolas" w:hint="eastAsia"/>
+        </w:rPr>
+        <w:t>cookie</w:t>
+      </w:r>
+      <w:r>
+        <w:rPr>
+          <w:rFonts w:ascii="Consolas" w:eastAsia="黑体" w:hAnsi="Consolas" w:cs="Consolas" w:hint="eastAsia"/>
+        </w:rPr>
+        <w:t>进行判断，看有没有哪个</w:t>
+      </w:r>
+      <w:r>
+        <w:rPr>
+          <w:rFonts w:ascii="Consolas" w:eastAsia="黑体" w:hAnsi="Consolas" w:cs="Consolas" w:hint="eastAsia"/>
+        </w:rPr>
+        <w:t>cookie</w:t>
+      </w:r>
+      <w:r>
+        <w:rPr>
+          <w:rFonts w:ascii="Consolas" w:eastAsia="黑体" w:hAnsi="Consolas" w:cs="Consolas" w:hint="eastAsia"/>
+        </w:rPr>
+        <w:t>的</w:t>
+      </w:r>
+      <w:r>
+        <w:rPr>
+          <w:rFonts w:ascii="Consolas" w:eastAsia="黑体" w:hAnsi="Consolas" w:cs="Consolas" w:hint="eastAsia"/>
+        </w:rPr>
+        <w:t>name</w:t>
+      </w:r>
+      <w:r>
+        <w:rPr>
+          <w:rFonts w:ascii="Consolas" w:eastAsia="黑体" w:hAnsi="Consolas" w:cs="Consolas" w:hint="eastAsia"/>
+        </w:rPr>
+        <w:t>值是我们之前自己定义的那个</w:t>
+      </w:r>
+      <w:r>
+        <w:rPr>
+          <w:rFonts w:ascii="Consolas" w:eastAsia="黑体" w:hAnsi="Consolas" w:cs="Consolas" w:hint="eastAsia"/>
+        </w:rPr>
+        <w:t>name</w:t>
+      </w:r>
+      <w:r>
+        <w:rPr>
+          <w:rFonts w:ascii="Consolas" w:eastAsia="黑体" w:hAnsi="Consolas" w:cs="Consolas" w:hint="eastAsia"/>
+        </w:rPr>
+        <w:t>值，</w:t>
+      </w:r>
+      <w:r>
+        <w:rPr>
+          <w:rFonts w:ascii="Consolas" w:eastAsia="黑体" w:hAnsi="Consolas" w:cs="Consolas" w:hint="eastAsia"/>
+        </w:rPr>
+        <w:t>如果找到了这样的</w:t>
+      </w:r>
+      <w:r>
+        <w:rPr>
+          <w:rFonts w:ascii="Consolas" w:eastAsia="黑体" w:hAnsi="Consolas" w:cs="Consolas" w:hint="eastAsia"/>
+        </w:rPr>
+        <w:t>cookie</w:t>
+      </w:r>
+      <w:r>
+        <w:rPr>
+          <w:rFonts w:ascii="Consolas" w:eastAsia="黑体" w:hAnsi="Consolas" w:cs="Consolas" w:hint="eastAsia"/>
+        </w:rPr>
+        <w:t>，那么就返回这个</w:t>
+      </w:r>
+      <w:r>
+        <w:rPr>
+          <w:rFonts w:ascii="Consolas" w:eastAsia="黑体" w:hAnsi="Consolas" w:cs="Consolas" w:hint="eastAsia"/>
+        </w:rPr>
+        <w:t>cookie</w:t>
+      </w:r>
+      <w:r>
+        <w:rPr>
+          <w:rFonts w:ascii="Consolas" w:eastAsia="黑体" w:hAnsi="Consolas" w:cs="Consolas" w:hint="eastAsia"/>
+        </w:rPr>
+        <w:t>的</w:t>
+      </w:r>
+      <w:r>
+        <w:rPr>
+          <w:rFonts w:ascii="Consolas" w:eastAsia="黑体" w:hAnsi="Consolas" w:cs="Consolas" w:hint="eastAsia"/>
+        </w:rPr>
+        <w:t>value</w:t>
+      </w:r>
+      <w:r>
+        <w:rPr>
+          <w:rFonts w:ascii="Consolas" w:eastAsia="黑体" w:hAnsi="Consolas" w:cs="Consolas" w:hint="eastAsia"/>
+        </w:rPr>
+        <w:t>值，而这个</w:t>
+      </w:r>
+      <w:r>
+        <w:rPr>
+          <w:rFonts w:ascii="Consolas" w:eastAsia="黑体" w:hAnsi="Consolas" w:cs="Consolas" w:hint="eastAsia"/>
+        </w:rPr>
+        <w:t>value</w:t>
+      </w:r>
+      <w:r>
+        <w:rPr>
+          <w:rFonts w:ascii="Consolas" w:eastAsia="黑体" w:hAnsi="Consolas" w:cs="Consolas" w:hint="eastAsia"/>
+        </w:rPr>
+        <w:t>值就是我们之前存的</w:t>
+      </w:r>
+      <w:r>
+        <w:rPr>
+          <w:rFonts w:ascii="Consolas" w:eastAsia="黑体" w:hAnsi="Consolas" w:cs="Consolas" w:hint="eastAsia"/>
+        </w:rPr>
+        <w:t>session</w:t>
+      </w:r>
+      <w:r>
+        <w:rPr>
+          <w:rFonts w:ascii="Consolas" w:eastAsia="黑体" w:hAnsi="Consolas" w:cs="Consolas" w:hint="eastAsia"/>
+        </w:rPr>
+        <w:t>的</w:t>
+      </w:r>
+      <w:r>
+        <w:rPr>
+          <w:rFonts w:ascii="Consolas" w:eastAsia="黑体" w:hAnsi="Consolas" w:cs="Consolas" w:hint="eastAsia"/>
+        </w:rPr>
+        <w:t>id</w:t>
+      </w:r>
+      <w:r>
+        <w:rPr>
+          <w:rFonts w:ascii="Consolas" w:eastAsia="黑体" w:hAnsi="Consolas" w:cs="Consolas" w:hint="eastAsia"/>
+        </w:rPr>
+        <w:t>值。</w:t>
+      </w:r>
+      <w:r>
+        <w:rPr>
+          <w:rFonts w:ascii="Consolas" w:eastAsia="黑体" w:hAnsi="Consolas" w:cs="Consolas" w:hint="eastAsia"/>
+        </w:rPr>
+        <w:t>然后再把这个</w:t>
+      </w:r>
+      <w:r>
+        <w:rPr>
+          <w:rFonts w:ascii="Consolas" w:eastAsia="黑体" w:hAnsi="Consolas" w:cs="Consolas" w:hint="eastAsia"/>
+        </w:rPr>
+        <w:t>value</w:t>
+      </w:r>
+      <w:r>
+        <w:rPr>
+          <w:rFonts w:ascii="Consolas" w:eastAsia="黑体" w:hAnsi="Consolas" w:cs="Consolas" w:hint="eastAsia"/>
+        </w:rPr>
+        <w:t>值作为键值对中的</w:t>
+      </w:r>
+      <w:r>
+        <w:rPr>
+          <w:rFonts w:ascii="Consolas" w:eastAsia="黑体" w:hAnsi="Consolas" w:cs="Consolas" w:hint="eastAsia"/>
+        </w:rPr>
+        <w:t>key</w:t>
+      </w:r>
+      <w:r>
+        <w:rPr>
+          <w:rFonts w:ascii="Consolas" w:eastAsia="黑体" w:hAnsi="Consolas" w:cs="Consolas" w:hint="eastAsia"/>
+        </w:rPr>
+        <w:t>值到</w:t>
+      </w:r>
+      <w:r>
+        <w:rPr>
+          <w:rFonts w:ascii="Consolas" w:eastAsia="黑体" w:hAnsi="Consolas" w:cs="Consolas" w:hint="eastAsia"/>
+        </w:rPr>
+        <w:t>redis</w:t>
+      </w:r>
+      <w:r>
+        <w:rPr>
+          <w:rFonts w:ascii="Consolas" w:eastAsia="黑体" w:hAnsi="Consolas" w:cs="Consolas" w:hint="eastAsia"/>
+        </w:rPr>
+        <w:t>中获取这个键对应的</w:t>
+      </w:r>
+      <w:r>
+        <w:rPr>
+          <w:rFonts w:ascii="Consolas" w:eastAsia="黑体" w:hAnsi="Consolas" w:cs="Consolas" w:hint="eastAsia"/>
+        </w:rPr>
+        <w:t>value</w:t>
+      </w:r>
+      <w:r>
+        <w:rPr>
+          <w:rFonts w:ascii="Consolas" w:eastAsia="黑体" w:hAnsi="Consolas" w:cs="Consolas" w:hint="eastAsia"/>
+        </w:rPr>
+        <w:t>值，再把这个字符串形式的</w:t>
+      </w:r>
+      <w:r>
+        <w:rPr>
+          <w:rFonts w:ascii="Consolas" w:eastAsia="黑体" w:hAnsi="Consolas" w:cs="Consolas" w:hint="eastAsia"/>
+        </w:rPr>
+        <w:t>value</w:t>
+      </w:r>
+      <w:r>
+        <w:rPr>
+          <w:rFonts w:ascii="Consolas" w:eastAsia="黑体" w:hAnsi="Consolas" w:cs="Consolas" w:hint="eastAsia"/>
+        </w:rPr>
+        <w:t>值转成对象，如果这个对象不为空的话，就说明该用户已经登录啦，这样一来，就在集群环境下获取到了用户的登录信息</w:t>
+      </w:r>
+      <w:r>
+        <w:rPr>
+          <w:rFonts w:ascii="Consolas" w:eastAsia="黑体" w:hAnsi="Consolas" w:cs="Consolas" w:hint="eastAsia"/>
+        </w:rPr>
+        <w:t>啦</w:t>
+      </w:r>
+      <w:r>
+        <w:rPr>
+          <w:rFonts w:ascii="Consolas" w:eastAsia="黑体" w:hAnsi="Consolas" w:cs="Consolas" w:hint="eastAsia"/>
+        </w:rPr>
+        <w:t>，同时也解决了</w:t>
+      </w:r>
+      <w:r>
+        <w:rPr>
+          <w:rFonts w:ascii="Consolas" w:eastAsia="黑体" w:hAnsi="Consolas" w:cs="Consolas" w:hint="eastAsia"/>
+        </w:rPr>
+        <w:t>用户登陆信息共享的问题。</w:t>
+      </w:r>
+    </w:p>
+    <w:p>
+      <w:pPr>
+        <w:spacing w:line="276" w:lineRule="auto"/>
+        <w:ind w:firstLineChars="200" w:firstLine="420"/>
+        <w:rPr>
+          <w:rFonts w:ascii="Consolas" w:eastAsia="黑体" w:hAnsi="Consolas" w:cs="Consolas"/>
+        </w:rPr>
+      </w:pPr>
+      <w:r>
+        <w:rPr>
+          <w:rFonts w:ascii="Consolas" w:eastAsia="黑体" w:hAnsi="Consolas" w:cs="Consolas" w:hint="eastAsia"/>
+        </w:rPr>
+        <w:t>如果用户</w:t>
+      </w:r>
+      <w:r>
+        <w:rPr>
+          <w:rFonts w:ascii="Consolas" w:eastAsia="黑体" w:hAnsi="Consolas" w:cs="Consolas" w:hint="eastAsia"/>
+        </w:rPr>
+        <w:t>执行了</w:t>
+      </w:r>
+      <w:r>
+        <w:rPr>
+          <w:rFonts w:ascii="Consolas" w:eastAsia="黑体" w:hAnsi="Consolas" w:cs="Consolas" w:hint="eastAsia"/>
+        </w:rPr>
+        <w:t>退出登录</w:t>
+      </w:r>
+      <w:r>
+        <w:rPr>
+          <w:rFonts w:ascii="Consolas" w:eastAsia="黑体" w:hAnsi="Consolas" w:cs="Consolas" w:hint="eastAsia"/>
+        </w:rPr>
+        <w:t>的操作</w:t>
+      </w:r>
+      <w:r>
+        <w:rPr>
+          <w:rFonts w:ascii="Consolas" w:eastAsia="黑体" w:hAnsi="Consolas" w:cs="Consolas" w:hint="eastAsia"/>
+        </w:rPr>
+        <w:t>，</w:t>
+      </w:r>
+      <w:r>
+        <w:rPr>
+          <w:rFonts w:ascii="Consolas" w:eastAsia="黑体" w:hAnsi="Consolas" w:cs="Consolas" w:hint="eastAsia"/>
+        </w:rPr>
+        <w:t>那么我们就调用</w:t>
+      </w:r>
+      <w:r>
+        <w:rPr>
+          <w:rFonts w:ascii="Consolas" w:eastAsia="黑体" w:hAnsi="Consolas" w:cs="Consolas"/>
+        </w:rPr>
+        <w:t>CookieUtil</w:t>
+      </w:r>
+      <w:r>
+        <w:rPr>
+          <w:rFonts w:ascii="Consolas" w:eastAsia="黑体" w:hAnsi="Consolas" w:cs="Consolas" w:hint="eastAsia"/>
+        </w:rPr>
+        <w:t>工具类中另一个方法删除浏览器中的</w:t>
+      </w:r>
+      <w:r>
+        <w:rPr>
+          <w:rFonts w:ascii="Consolas" w:eastAsia="黑体" w:hAnsi="Consolas" w:cs="Consolas" w:hint="eastAsia"/>
+        </w:rPr>
+        <w:t>cookie</w:t>
+      </w:r>
+      <w:r>
+        <w:rPr>
+          <w:rFonts w:ascii="Consolas" w:eastAsia="黑体" w:hAnsi="Consolas" w:cs="Consolas" w:hint="eastAsia"/>
+        </w:rPr>
+        <w:t>信息，同时也删除</w:t>
+      </w:r>
+      <w:r>
+        <w:rPr>
+          <w:rFonts w:ascii="Consolas" w:eastAsia="黑体" w:hAnsi="Consolas" w:cs="Consolas" w:hint="eastAsia"/>
+        </w:rPr>
+        <w:t>redis</w:t>
+      </w:r>
+      <w:r>
+        <w:rPr>
+          <w:rFonts w:ascii="Consolas" w:eastAsia="黑体" w:hAnsi="Consolas" w:cs="Consolas" w:hint="eastAsia"/>
+        </w:rPr>
+        <w:t>中该用户的登录信息即可。</w:t>
+      </w:r>
+    </w:p>
+    <w:p>
+      <w:pPr>
+        <w:pStyle w:val="2"/>
+        <w:ind w:left="210" w:right="210"/>
+      </w:pPr>
+      <w:r>
+        <w:rPr>
+          <w:rFonts w:hint="eastAsia"/>
+        </w:rPr>
+        <w:t>4</w:t>
+      </w:r>
+      <w:r>
+        <w:t xml:space="preserve">. </w:t>
+      </w:r>
+      <w:r>
+        <w:rPr>
+          <w:rFonts w:hint="eastAsia"/>
+        </w:rPr>
+        <w:t>重置</w:t>
+      </w:r>
+      <w:r>
+        <w:rPr>
+          <w:rFonts w:hint="eastAsia"/>
+        </w:rPr>
+        <w:t>session</w:t>
+      </w:r>
+      <w:r>
+        <w:rPr>
+          <w:rFonts w:hint="eastAsia"/>
+        </w:rPr>
+        <w:t>有效期</w:t>
+      </w:r>
+    </w:p>
+    <w:p>
+      <w:pPr>
+        <w:spacing w:line="276" w:lineRule="auto"/>
+        <w:ind w:firstLineChars="200" w:firstLine="420"/>
+        <w:rPr>
+          <w:rFonts w:ascii="Consolas" w:eastAsia="黑体" w:hAnsi="Consolas" w:cs="Consolas"/>
+        </w:rPr>
+      </w:pPr>
+      <w:r>
+        <w:rPr>
+          <w:rFonts w:ascii="Consolas" w:eastAsia="黑体" w:hAnsi="Consolas" w:cs="Consolas" w:hint="eastAsia"/>
+        </w:rPr>
+        <w:t>这里是使用一个</w:t>
+      </w:r>
+      <w:r>
+        <w:rPr>
+          <w:rFonts w:ascii="Consolas" w:eastAsia="黑体" w:hAnsi="Consolas" w:cs="Consolas" w:hint="eastAsia"/>
+        </w:rPr>
+        <w:t>过滤器</w:t>
+      </w:r>
+      <w:r>
+        <w:rPr>
+          <w:rFonts w:ascii="Consolas" w:eastAsia="黑体" w:hAnsi="Consolas" w:cs="Consolas" w:hint="eastAsia"/>
+        </w:rPr>
+        <w:t>类</w:t>
+      </w:r>
+      <w:r>
+        <w:rPr>
+          <w:rFonts w:ascii="Consolas" w:eastAsia="黑体" w:hAnsi="Consolas" w:cs="Consolas" w:hint="eastAsia"/>
+        </w:rPr>
+        <w:t>来完成对</w:t>
+      </w:r>
+      <w:r>
+        <w:rPr>
+          <w:rFonts w:ascii="Consolas" w:eastAsia="黑体" w:hAnsi="Consolas" w:cs="Consolas" w:hint="eastAsia"/>
+        </w:rPr>
+        <w:t>session</w:t>
+      </w:r>
+      <w:r>
+        <w:rPr>
+          <w:rFonts w:ascii="Consolas" w:eastAsia="黑体" w:hAnsi="Consolas" w:cs="Consolas" w:hint="eastAsia"/>
+        </w:rPr>
+        <w:t>有效期的重置的，这里说一下为什么要重</w:t>
+      </w:r>
+      <w:r>
+        <w:rPr>
+          <w:rFonts w:ascii="Consolas" w:eastAsia="黑体" w:hAnsi="Consolas" w:cs="Consolas" w:hint="eastAsia"/>
+        </w:rPr>
+        <w:lastRenderedPageBreak/>
+        <w:t>置</w:t>
+      </w:r>
+      <w:r>
+        <w:rPr>
+          <w:rFonts w:ascii="Consolas" w:eastAsia="黑体" w:hAnsi="Consolas" w:cs="Consolas" w:hint="eastAsia"/>
+        </w:rPr>
+        <w:t>session</w:t>
+      </w:r>
+      <w:r>
+        <w:rPr>
+          <w:rFonts w:ascii="Consolas" w:eastAsia="黑体" w:hAnsi="Consolas" w:cs="Consolas" w:hint="eastAsia"/>
+        </w:rPr>
+        <w:t>的有效期。</w:t>
+      </w:r>
+      <w:r>
+        <w:rPr>
+          <w:rFonts w:ascii="Consolas" w:eastAsia="黑体" w:hAnsi="Consolas" w:cs="Consolas" w:hint="eastAsia"/>
+        </w:rPr>
+        <w:t>由于</w:t>
+      </w:r>
+      <w:r>
+        <w:rPr>
+          <w:rFonts w:ascii="Consolas" w:eastAsia="黑体" w:hAnsi="Consolas" w:cs="Consolas"/>
+        </w:rPr>
+        <w:t>session</w:t>
+      </w:r>
+      <w:r>
+        <w:rPr>
+          <w:rFonts w:ascii="Consolas" w:eastAsia="黑体" w:hAnsi="Consolas" w:cs="Consolas"/>
+        </w:rPr>
+        <w:t>的有效期是</w:t>
+      </w:r>
+      <w:r>
+        <w:rPr>
+          <w:rFonts w:ascii="Consolas" w:eastAsia="黑体" w:hAnsi="Consolas" w:cs="Consolas"/>
+        </w:rPr>
+        <w:t>30</w:t>
+      </w:r>
+      <w:r>
+        <w:rPr>
+          <w:rFonts w:ascii="Consolas" w:eastAsia="黑体" w:hAnsi="Consolas" w:cs="Consolas"/>
+        </w:rPr>
+        <w:t>分钟，所以这就导致一个结果，那就是</w:t>
+      </w:r>
+      <w:r>
+        <w:rPr>
+          <w:rFonts w:ascii="Consolas" w:eastAsia="黑体" w:hAnsi="Consolas" w:cs="Consolas" w:hint="eastAsia"/>
+        </w:rPr>
+        <w:t>即使</w:t>
+      </w:r>
+      <w:r>
+        <w:rPr>
+          <w:rFonts w:ascii="Consolas" w:eastAsia="黑体" w:hAnsi="Consolas" w:cs="Consolas"/>
+        </w:rPr>
+        <w:t>实现了</w:t>
+      </w:r>
+      <w:r>
+        <w:rPr>
+          <w:rFonts w:ascii="Consolas" w:eastAsia="黑体" w:hAnsi="Consolas" w:cs="Consolas"/>
+        </w:rPr>
+        <w:t>session</w:t>
+      </w:r>
+      <w:r>
+        <w:rPr>
+          <w:rFonts w:ascii="Consolas" w:eastAsia="黑体" w:hAnsi="Consolas" w:cs="Consolas"/>
+        </w:rPr>
+        <w:t>共享，但是当用户登陆</w:t>
+      </w:r>
+      <w:r>
+        <w:rPr>
+          <w:rFonts w:ascii="Consolas" w:eastAsia="黑体" w:hAnsi="Consolas" w:cs="Consolas"/>
+        </w:rPr>
+        <w:t>30</w:t>
+      </w:r>
+      <w:r>
+        <w:rPr>
+          <w:rFonts w:ascii="Consolas" w:eastAsia="黑体" w:hAnsi="Consolas" w:cs="Consolas"/>
+        </w:rPr>
+        <w:t>分钟后，登陆信息就会失效，就又要重新登录了，这样用户体验就很不好了。</w:t>
+      </w:r>
+      <w:r>
+        <w:rPr>
+          <w:rFonts w:ascii="Consolas" w:eastAsia="黑体" w:hAnsi="Consolas" w:cs="Consolas" w:hint="eastAsia"/>
+        </w:rPr>
+        <w:t>这时候可以引入一个可以拦截所有以</w:t>
+      </w:r>
+      <w:r>
+        <w:rPr>
+          <w:rFonts w:ascii="Consolas" w:eastAsia="黑体" w:hAnsi="Consolas" w:cs="Consolas"/>
+        </w:rPr>
+        <w:t>"</w:t>
+      </w:r>
+      <w:r>
+        <w:rPr>
+          <w:rFonts w:ascii="Consolas" w:eastAsia="黑体" w:hAnsi="Consolas" w:cs="Consolas"/>
+        </w:rPr>
+        <w:t>*.do</w:t>
+      </w:r>
+      <w:r>
+        <w:rPr>
+          <w:rFonts w:ascii="Consolas" w:eastAsia="黑体" w:hAnsi="Consolas" w:cs="Consolas"/>
+        </w:rPr>
+        <w:t>"</w:t>
+      </w:r>
+      <w:r>
+        <w:rPr>
+          <w:rFonts w:ascii="Consolas" w:eastAsia="黑体" w:hAnsi="Consolas" w:cs="Consolas" w:hint="eastAsia"/>
+        </w:rPr>
+        <w:t>结尾的请求的过滤器</w:t>
+      </w:r>
+      <w:r>
+        <w:rPr>
+          <w:rFonts w:ascii="Consolas" w:eastAsia="黑体" w:hAnsi="Consolas" w:cs="Consolas" w:hint="eastAsia"/>
+        </w:rPr>
+        <w:t>类</w:t>
+      </w:r>
+      <w:r>
+        <w:rPr>
+          <w:rFonts w:ascii="Consolas" w:eastAsia="黑体" w:hAnsi="Consolas" w:cs="Consolas" w:hint="eastAsia"/>
+        </w:rPr>
+        <w:t>，</w:t>
+      </w:r>
+      <w:r>
+        <w:rPr>
+          <w:rFonts w:ascii="Consolas" w:eastAsia="黑体" w:hAnsi="Consolas" w:cs="Consolas"/>
+        </w:rPr>
+        <w:t>而使用过滤器</w:t>
+      </w:r>
+      <w:r>
+        <w:rPr>
+          <w:rFonts w:ascii="Consolas" w:eastAsia="黑体" w:hAnsi="Consolas" w:cs="Consolas" w:hint="eastAsia"/>
+        </w:rPr>
+        <w:t>类</w:t>
+      </w:r>
+      <w:r>
+        <w:rPr>
+          <w:rFonts w:ascii="Consolas" w:eastAsia="黑体" w:hAnsi="Consolas" w:cs="Consolas"/>
+        </w:rPr>
+        <w:t>的作用就是，在用户登陆后，只要用户和网站进行交互，</w:t>
+      </w:r>
+      <w:r>
+        <w:rPr>
+          <w:rFonts w:ascii="Consolas" w:eastAsia="黑体" w:hAnsi="Consolas" w:cs="Consolas" w:hint="eastAsia"/>
+        </w:rPr>
+        <w:t>就会拦截到交互的请求，</w:t>
+      </w:r>
+      <w:r>
+        <w:rPr>
+          <w:rFonts w:ascii="Consolas" w:eastAsia="黑体" w:hAnsi="Consolas" w:cs="Consolas" w:hint="eastAsia"/>
+        </w:rPr>
+        <w:t>然后</w:t>
+      </w:r>
+      <w:r>
+        <w:rPr>
+          <w:rFonts w:ascii="Consolas" w:eastAsia="黑体" w:hAnsi="Consolas" w:cs="Consolas"/>
+        </w:rPr>
+        <w:t>把</w:t>
+      </w:r>
+      <w:r>
+        <w:rPr>
+          <w:rFonts w:ascii="Consolas" w:eastAsia="黑体" w:hAnsi="Consolas" w:cs="Consolas"/>
+        </w:rPr>
+        <w:t>session</w:t>
+      </w:r>
+      <w:r>
+        <w:rPr>
+          <w:rFonts w:ascii="Consolas" w:eastAsia="黑体" w:hAnsi="Consolas" w:cs="Consolas"/>
+        </w:rPr>
+        <w:t>的过期时间重置成</w:t>
+      </w:r>
+      <w:r>
+        <w:rPr>
+          <w:rFonts w:ascii="Consolas" w:eastAsia="黑体" w:hAnsi="Consolas" w:cs="Consolas"/>
+        </w:rPr>
+        <w:t>30</w:t>
+      </w:r>
+      <w:r>
+        <w:rPr>
+          <w:rFonts w:ascii="Consolas" w:eastAsia="黑体" w:hAnsi="Consolas" w:cs="Consolas"/>
+        </w:rPr>
+        <w:t>分钟。这里说的交互分很多种，比如用户查看了商品详情，比如用户把商品加入购物车等等。</w:t>
+      </w:r>
+    </w:p>
+    <w:p>
+      <w:pPr>
+        <w:spacing w:line="276" w:lineRule="auto"/>
+        <w:ind w:firstLineChars="200" w:firstLine="420"/>
+        <w:rPr>
+          <w:rFonts w:ascii="Consolas" w:eastAsia="黑体" w:hAnsi="Consolas" w:cs="Consolas"/>
+        </w:rPr>
+      </w:pPr>
+      <w:r>
+        <w:rPr>
+          <w:rFonts w:ascii="Consolas" w:eastAsia="黑体" w:hAnsi="Consolas" w:cs="Consolas"/>
+        </w:rPr>
+        <w:t>至于为什么非要进行下重置，我</w:t>
+      </w:r>
+      <w:r>
+        <w:rPr>
+          <w:rFonts w:ascii="Consolas" w:eastAsia="黑体" w:hAnsi="Consolas" w:cs="Consolas" w:hint="eastAsia"/>
+        </w:rPr>
+        <w:t>这里</w:t>
+      </w:r>
+      <w:r>
+        <w:rPr>
+          <w:rFonts w:ascii="Consolas" w:eastAsia="黑体" w:hAnsi="Consolas" w:cs="Consolas"/>
+        </w:rPr>
+        <w:t>再举个例子。假设用户</w:t>
+      </w:r>
+      <w:r>
+        <w:rPr>
+          <w:rFonts w:ascii="Consolas" w:eastAsia="黑体" w:hAnsi="Consolas" w:cs="Consolas" w:hint="eastAsia"/>
+        </w:rPr>
+        <w:t>现在</w:t>
+      </w:r>
+      <w:r>
+        <w:rPr>
+          <w:rFonts w:ascii="Consolas" w:eastAsia="黑体" w:hAnsi="Consolas" w:cs="Consolas"/>
+        </w:rPr>
+        <w:t>登录了，这时候</w:t>
+      </w:r>
+      <w:r>
+        <w:rPr>
+          <w:rFonts w:ascii="Consolas" w:eastAsia="黑体" w:hAnsi="Consolas" w:cs="Consolas"/>
+        </w:rPr>
+        <w:t>session</w:t>
+      </w:r>
+      <w:r>
+        <w:rPr>
+          <w:rFonts w:ascii="Consolas" w:eastAsia="黑体" w:hAnsi="Consolas" w:cs="Consolas"/>
+        </w:rPr>
+        <w:t>还有</w:t>
+      </w:r>
+      <w:r>
+        <w:rPr>
+          <w:rFonts w:ascii="Consolas" w:eastAsia="黑体" w:hAnsi="Consolas" w:cs="Consolas"/>
+        </w:rPr>
+        <w:t>30</w:t>
+      </w:r>
+      <w:r>
+        <w:rPr>
+          <w:rFonts w:ascii="Consolas" w:eastAsia="黑体" w:hAnsi="Consolas" w:cs="Consolas"/>
+        </w:rPr>
+        <w:t>分钟就会过期。</w:t>
+      </w:r>
+      <w:r>
+        <w:rPr>
+          <w:rFonts w:ascii="Consolas" w:eastAsia="黑体" w:hAnsi="Consolas" w:cs="Consolas" w:hint="eastAsia"/>
+        </w:rPr>
+        <w:t>假设</w:t>
+      </w:r>
+      <w:r>
+        <w:rPr>
+          <w:rFonts w:ascii="Consolas" w:eastAsia="黑体" w:hAnsi="Consolas" w:cs="Consolas"/>
+        </w:rPr>
+        <w:t>用户登陆后过了</w:t>
+      </w:r>
+      <w:r>
+        <w:rPr>
+          <w:rFonts w:ascii="Consolas" w:eastAsia="黑体" w:hAnsi="Consolas" w:cs="Consolas"/>
+        </w:rPr>
+        <w:t>5</w:t>
+      </w:r>
+      <w:r>
+        <w:rPr>
+          <w:rFonts w:ascii="Consolas" w:eastAsia="黑体" w:hAnsi="Consolas" w:cs="Consolas"/>
+        </w:rPr>
+        <w:t>分钟才与网站进行交互，比如查看</w:t>
+      </w:r>
+      <w:r>
+        <w:rPr>
+          <w:rFonts w:ascii="Consolas" w:eastAsia="黑体" w:hAnsi="Consolas" w:cs="Consolas" w:hint="eastAsia"/>
+        </w:rPr>
+        <w:t>了</w:t>
+      </w:r>
+      <w:r>
+        <w:rPr>
+          <w:rFonts w:ascii="Consolas" w:eastAsia="黑体" w:hAnsi="Consolas" w:cs="Consolas"/>
+        </w:rPr>
+        <w:t>商品详情什么的。如果不重置</w:t>
+      </w:r>
+      <w:r>
+        <w:rPr>
+          <w:rFonts w:ascii="Consolas" w:eastAsia="黑体" w:hAnsi="Consolas" w:cs="Consolas"/>
+        </w:rPr>
+        <w:t>session</w:t>
+      </w:r>
+      <w:r>
+        <w:rPr>
+          <w:rFonts w:ascii="Consolas" w:eastAsia="黑体" w:hAnsi="Consolas" w:cs="Consolas"/>
+        </w:rPr>
+        <w:t>的过期时间，那么再过</w:t>
+      </w:r>
+      <w:r>
+        <w:rPr>
+          <w:rFonts w:ascii="Consolas" w:eastAsia="黑体" w:hAnsi="Consolas" w:cs="Consolas"/>
+        </w:rPr>
+        <w:t>25</w:t>
+      </w:r>
+      <w:r>
+        <w:rPr>
+          <w:rFonts w:ascii="Consolas" w:eastAsia="黑体" w:hAnsi="Consolas" w:cs="Consolas"/>
+        </w:rPr>
+        <w:t>分钟，这个用户的登录信息就会失效，就要重新登录了。但是如果重置了，那么</w:t>
+      </w:r>
+      <w:r>
+        <w:rPr>
+          <w:rFonts w:ascii="Consolas" w:eastAsia="黑体" w:hAnsi="Consolas" w:cs="Consolas"/>
+        </w:rPr>
+        <w:t>session</w:t>
+      </w:r>
+      <w:r>
+        <w:rPr>
+          <w:rFonts w:ascii="Consolas" w:eastAsia="黑体" w:hAnsi="Consolas" w:cs="Consolas"/>
+        </w:rPr>
+        <w:t>的有效期就又会变成</w:t>
+      </w:r>
+      <w:r>
+        <w:rPr>
+          <w:rFonts w:ascii="Consolas" w:eastAsia="黑体" w:hAnsi="Consolas" w:cs="Consolas"/>
+        </w:rPr>
+        <w:t>30</w:t>
+      </w:r>
+      <w:r>
+        <w:rPr>
+          <w:rFonts w:ascii="Consolas" w:eastAsia="黑体" w:hAnsi="Consolas" w:cs="Consolas"/>
+        </w:rPr>
+        <w:t>分钟，也就是说，</w:t>
+      </w:r>
+      <w:r>
+        <w:rPr>
+          <w:rFonts w:ascii="Consolas" w:eastAsia="黑体" w:hAnsi="Consolas" w:cs="Consolas" w:hint="eastAsia"/>
+        </w:rPr>
+        <w:t>重置后的</w:t>
+      </w:r>
+      <w:r>
+        <w:rPr>
+          <w:rFonts w:ascii="Consolas" w:eastAsia="黑体" w:hAnsi="Consolas" w:cs="Consolas"/>
+        </w:rPr>
+        <w:t>session</w:t>
+      </w:r>
+      <w:r>
+        <w:rPr>
+          <w:rFonts w:ascii="Consolas" w:eastAsia="黑体" w:hAnsi="Consolas" w:cs="Consolas" w:hint="eastAsia"/>
+        </w:rPr>
+        <w:t>就又变成</w:t>
+      </w:r>
+      <w:r>
+        <w:rPr>
+          <w:rFonts w:ascii="Consolas" w:eastAsia="黑体" w:hAnsi="Consolas" w:cs="Consolas"/>
+        </w:rPr>
+        <w:t>是</w:t>
+      </w:r>
+      <w:r>
+        <w:rPr>
+          <w:rFonts w:ascii="Consolas" w:eastAsia="黑体" w:hAnsi="Consolas" w:cs="Consolas"/>
+        </w:rPr>
+        <w:t>30</w:t>
+      </w:r>
+      <w:r>
+        <w:rPr>
+          <w:rFonts w:ascii="Consolas" w:eastAsia="黑体" w:hAnsi="Consolas" w:cs="Consolas"/>
+        </w:rPr>
+        <w:t>分钟后失效，而不是</w:t>
+      </w:r>
+      <w:r>
+        <w:rPr>
+          <w:rFonts w:ascii="Consolas" w:eastAsia="黑体" w:hAnsi="Consolas" w:cs="Consolas"/>
+        </w:rPr>
+        <w:t>25</w:t>
+      </w:r>
+      <w:r>
+        <w:rPr>
+          <w:rFonts w:ascii="Consolas" w:eastAsia="黑体" w:hAnsi="Consolas" w:cs="Consolas"/>
+        </w:rPr>
+        <w:t>分钟。如果用户再与网站进行交互，就又会重置</w:t>
+      </w:r>
+      <w:r>
+        <w:rPr>
+          <w:rFonts w:ascii="Consolas" w:eastAsia="黑体" w:hAnsi="Consolas" w:cs="Consolas"/>
+        </w:rPr>
+        <w:t>session</w:t>
+      </w:r>
+      <w:r>
+        <w:rPr>
+          <w:rFonts w:ascii="Consolas" w:eastAsia="黑体" w:hAnsi="Consolas" w:cs="Consolas"/>
+        </w:rPr>
+        <w:t>的过期时间。这样一来，只要用户在</w:t>
+      </w:r>
+      <w:r>
+        <w:rPr>
+          <w:rFonts w:ascii="Consolas" w:eastAsia="黑体" w:hAnsi="Consolas" w:cs="Consolas"/>
+        </w:rPr>
+        <w:t>30</w:t>
+      </w:r>
+      <w:r>
+        <w:rPr>
+          <w:rFonts w:ascii="Consolas" w:eastAsia="黑体" w:hAnsi="Consolas" w:cs="Consolas"/>
+        </w:rPr>
+        <w:t>分钟内至少和网站交互一次，那么该用户的登录信息就永不会失效。</w:t>
+      </w:r>
+    </w:p>
+    <w:p>
+      <w:pPr>
+        <w:pStyle w:val="2"/>
+        <w:ind w:left="210" w:right="210"/>
+        <w:rPr>
+          <w:rFonts w:hint="eastAsia"/>
+        </w:rPr>
+      </w:pPr>
+      <w:r>
+        <w:rPr>
+          <w:rFonts w:hint="eastAsia"/>
+        </w:rPr>
+        <w:t>5</w:t>
+      </w:r>
+      <w:r>
+        <w:t xml:space="preserve">. </w:t>
+      </w:r>
+      <w:r>
+        <w:rPr>
+          <w:rFonts w:hint="eastAsia"/>
+        </w:rPr>
+        <w:t>总结</w:t>
+      </w:r>
+    </w:p>
+    <w:p>
+      <w:pPr>
+        <w:spacing w:line="276" w:lineRule="auto"/>
+        <w:ind w:firstLineChars="200" w:firstLine="420"/>
+        <w:rPr>
+          <w:rFonts w:ascii="Consolas" w:eastAsia="黑体" w:hAnsi="Consolas" w:cs="Consolas"/>
+        </w:rPr>
+      </w:pPr>
+      <w:r>
+        <w:rPr>
+          <w:rFonts w:ascii="Consolas" w:eastAsia="黑体" w:hAnsi="Consolas" w:cs="Consolas" w:hint="eastAsia"/>
+        </w:rPr>
+        <w:t>关于单点登录这一块，主要讲到了</w:t>
+      </w:r>
+      <w:r>
+        <w:rPr>
+          <w:rFonts w:ascii="Consolas" w:eastAsia="黑体" w:hAnsi="Consolas" w:cs="Consolas" w:hint="eastAsia"/>
+        </w:rPr>
+        <w:t>jedis</w:t>
+      </w:r>
+      <w:r>
+        <w:rPr>
+          <w:rFonts w:ascii="Consolas" w:eastAsia="黑体" w:hAnsi="Consolas" w:cs="Consolas" w:hint="eastAsia"/>
+        </w:rPr>
+        <w:t>的一些相关知识，还有就是一些工具类的封装。其实我觉得只要解决了在集群环境下</w:t>
+      </w:r>
+      <w:r>
+        <w:rPr>
+          <w:rFonts w:ascii="Consolas" w:eastAsia="黑体" w:hAnsi="Consolas" w:cs="Consolas" w:hint="eastAsia"/>
+        </w:rPr>
+        <w:t>session</w:t>
+      </w:r>
+      <w:r>
+        <w:rPr>
+          <w:rFonts w:ascii="Consolas" w:eastAsia="黑体" w:hAnsi="Consolas" w:cs="Consolas" w:hint="eastAsia"/>
+        </w:rPr>
+        <w:t>共享的问题，那么就能够实现单点登录了。</w:t>
+      </w:r>
+      <w:r>
+        <w:rPr>
+          <w:rFonts w:ascii="Consolas" w:eastAsia="黑体" w:hAnsi="Consolas" w:cs="Consolas" w:hint="eastAsia"/>
+        </w:rPr>
+        <w:t>由于是集群环境，所以肯定不止一个</w:t>
+      </w:r>
+      <w:r>
+        <w:rPr>
+          <w:rFonts w:ascii="Consolas" w:eastAsia="黑体" w:hAnsi="Consolas" w:cs="Consolas" w:hint="eastAsia"/>
+        </w:rPr>
+        <w:t>tomcat</w:t>
+      </w:r>
+      <w:r>
+        <w:rPr>
+          <w:rFonts w:ascii="Consolas" w:eastAsia="黑体" w:hAnsi="Consolas" w:cs="Consolas" w:hint="eastAsia"/>
+        </w:rPr>
+        <w:t>服务器，</w:t>
+      </w:r>
+      <w:r>
+        <w:rPr>
+          <w:rFonts w:ascii="Consolas" w:eastAsia="黑体" w:hAnsi="Consolas" w:cs="Consolas" w:hint="eastAsia"/>
+        </w:rPr>
+        <w:t>当用户的登录请求到达</w:t>
+      </w:r>
+      <w:r>
+        <w:rPr>
+          <w:rFonts w:ascii="Consolas" w:eastAsia="黑体" w:hAnsi="Consolas" w:cs="Consolas" w:hint="eastAsia"/>
+        </w:rPr>
+        <w:t>nginx</w:t>
+      </w:r>
+      <w:r>
+        <w:rPr>
+          <w:rFonts w:ascii="Consolas" w:eastAsia="黑体" w:hAnsi="Consolas" w:cs="Consolas" w:hint="eastAsia"/>
+        </w:rPr>
+        <w:t>的时候，我们并不知道</w:t>
+      </w:r>
+      <w:r>
+        <w:rPr>
+          <w:rFonts w:ascii="Consolas" w:eastAsia="黑体" w:hAnsi="Consolas" w:cs="Consolas" w:hint="eastAsia"/>
+        </w:rPr>
+        <w:t>nginx</w:t>
+      </w:r>
+      <w:r>
+        <w:rPr>
+          <w:rFonts w:ascii="Consolas" w:eastAsia="黑体" w:hAnsi="Consolas" w:cs="Consolas" w:hint="eastAsia"/>
+        </w:rPr>
+        <w:t>把请求转发到哪个</w:t>
+      </w:r>
+      <w:r>
+        <w:rPr>
+          <w:rFonts w:ascii="Consolas" w:eastAsia="黑体" w:hAnsi="Consolas" w:cs="Consolas" w:hint="eastAsia"/>
+        </w:rPr>
+        <w:t>tomcat</w:t>
+      </w:r>
+      <w:r>
+        <w:rPr>
+          <w:rFonts w:ascii="Consolas" w:eastAsia="黑体" w:hAnsi="Consolas" w:cs="Consolas" w:hint="eastAsia"/>
+        </w:rPr>
+        <w:t>服务器中啦。假设用户的登录请求被转发到</w:t>
+      </w:r>
+      <w:r>
+        <w:rPr>
+          <w:rFonts w:ascii="Consolas" w:eastAsia="黑体" w:hAnsi="Consolas" w:cs="Consolas" w:hint="eastAsia"/>
+        </w:rPr>
+        <w:t>tomcat</w:t>
+      </w:r>
+      <w:r>
+        <w:rPr>
+          <w:rFonts w:ascii="Consolas" w:eastAsia="黑体" w:hAnsi="Consolas" w:cs="Consolas"/>
+        </w:rPr>
+        <w:t>1</w:t>
+      </w:r>
+      <w:r>
+        <w:rPr>
+          <w:rFonts w:ascii="Consolas" w:eastAsia="黑体" w:hAnsi="Consolas" w:cs="Consolas" w:hint="eastAsia"/>
+        </w:rPr>
+        <w:t>中啦，而请求中是携带有用户的</w:t>
+      </w:r>
+      <w:r>
+        <w:rPr>
+          <w:rFonts w:ascii="Consolas" w:eastAsia="黑体" w:hAnsi="Consolas" w:cs="Consolas" w:hint="eastAsia"/>
+        </w:rPr>
+        <w:t>session</w:t>
+      </w:r>
+      <w:r>
+        <w:rPr>
+          <w:rFonts w:ascii="Consolas" w:eastAsia="黑体" w:hAnsi="Consolas" w:cs="Consolas" w:hint="eastAsia"/>
+        </w:rPr>
+        <w:t>信息的，而用户的登录信息都在这里面。如果不能实现</w:t>
+      </w:r>
+      <w:r>
+        <w:rPr>
+          <w:rFonts w:ascii="Consolas" w:eastAsia="黑体" w:hAnsi="Consolas" w:cs="Consolas" w:hint="eastAsia"/>
+        </w:rPr>
+        <w:t>session</w:t>
+      </w:r>
+      <w:r>
+        <w:rPr>
+          <w:rFonts w:ascii="Consolas" w:eastAsia="黑体" w:hAnsi="Consolas" w:cs="Consolas" w:hint="eastAsia"/>
+        </w:rPr>
+        <w:t>共享，那么万一用户又查看了下个人信息，而查看个人信息的这个请求正好是由</w:t>
+      </w:r>
+      <w:r>
+        <w:rPr>
+          <w:rFonts w:ascii="Consolas" w:eastAsia="黑体" w:hAnsi="Consolas" w:cs="Consolas" w:hint="eastAsia"/>
+        </w:rPr>
+        <w:t>tomcat</w:t>
+      </w:r>
+      <w:r>
+        <w:rPr>
+          <w:rFonts w:ascii="Consolas" w:eastAsia="黑体" w:hAnsi="Consolas" w:cs="Consolas"/>
+        </w:rPr>
+        <w:t>2</w:t>
+      </w:r>
+      <w:r>
+        <w:rPr>
+          <w:rFonts w:ascii="Consolas" w:eastAsia="黑体" w:hAnsi="Consolas" w:cs="Consolas" w:hint="eastAsia"/>
+        </w:rPr>
+        <w:t>来处理的，而</w:t>
+      </w:r>
+      <w:r>
+        <w:rPr>
+          <w:rFonts w:ascii="Consolas" w:eastAsia="黑体" w:hAnsi="Consolas" w:cs="Consolas" w:hint="eastAsia"/>
+        </w:rPr>
+        <w:t>tomcat</w:t>
+      </w:r>
+      <w:r>
+        <w:rPr>
+          <w:rFonts w:ascii="Consolas" w:eastAsia="黑体" w:hAnsi="Consolas" w:cs="Consolas"/>
+        </w:rPr>
+        <w:t>2</w:t>
+      </w:r>
+      <w:r>
+        <w:rPr>
+          <w:rFonts w:ascii="Consolas" w:eastAsia="黑体" w:hAnsi="Consolas" w:cs="Consolas" w:hint="eastAsia"/>
+        </w:rPr>
+        <w:t>中是没有用户的登录信息的，这时候就会认为该用户没有登录，然后提示用户进行登录。可是用户刚登录过，然后查看一下个人信息居然</w:t>
+      </w:r>
+      <w:r>
+        <w:rPr>
+          <w:rFonts w:ascii="Consolas" w:eastAsia="黑体" w:hAnsi="Consolas" w:cs="Consolas" w:hint="eastAsia"/>
+        </w:rPr>
+        <w:t>还要</w:t>
+      </w:r>
+      <w:r>
+        <w:rPr>
+          <w:rFonts w:ascii="Consolas" w:eastAsia="黑体" w:hAnsi="Consolas" w:cs="Consolas" w:hint="eastAsia"/>
+        </w:rPr>
+        <w:t>再登录一下，这样用户体验就很不好啦。</w:t>
+      </w:r>
+    </w:p>
+    <w:p>
+      <w:pPr>
+        <w:spacing w:line="276" w:lineRule="auto"/>
+        <w:ind w:firstLineChars="200" w:firstLine="420"/>
+        <w:rPr>
+          <w:rFonts w:ascii="Consolas" w:eastAsia="黑体" w:hAnsi="Consolas" w:cs="Consolas" w:hint="eastAsia"/>
+        </w:rPr>
+      </w:pPr>
+      <w:r>
+        <w:rPr>
+          <w:rFonts w:ascii="Consolas" w:eastAsia="黑体" w:hAnsi="Consolas" w:cs="Consolas" w:hint="eastAsia"/>
+        </w:rPr>
+        <w:t>而实现</w:t>
+      </w:r>
+      <w:r>
+        <w:rPr>
+          <w:rFonts w:ascii="Consolas" w:eastAsia="黑体" w:hAnsi="Consolas" w:cs="Consolas" w:hint="eastAsia"/>
+        </w:rPr>
+        <w:t>session</w:t>
+      </w:r>
+      <w:r>
+        <w:rPr>
+          <w:rFonts w:ascii="Consolas" w:eastAsia="黑体" w:hAnsi="Consolas" w:cs="Consolas" w:hint="eastAsia"/>
+        </w:rPr>
+        <w:t>共享的方法就是，在用户</w:t>
+      </w:r>
+      <w:r>
+        <w:rPr>
+          <w:rFonts w:ascii="Consolas" w:eastAsia="黑体" w:hAnsi="Consolas" w:cs="Consolas" w:hint="eastAsia"/>
+        </w:rPr>
+        <w:t>登录</w:t>
+      </w:r>
+      <w:r>
+        <w:rPr>
+          <w:rFonts w:ascii="Consolas" w:eastAsia="黑体" w:hAnsi="Consolas" w:cs="Consolas" w:hint="eastAsia"/>
+        </w:rPr>
+        <w:t>的时候，</w:t>
+      </w:r>
+      <w:r>
+        <w:rPr>
+          <w:rFonts w:ascii="Consolas" w:eastAsia="黑体" w:hAnsi="Consolas" w:cs="Consolas" w:hint="eastAsia"/>
+        </w:rPr>
+        <w:t>不把</w:t>
+      </w:r>
+      <w:r>
+        <w:rPr>
+          <w:rFonts w:ascii="Consolas" w:eastAsia="黑体" w:hAnsi="Consolas" w:cs="Consolas" w:hint="eastAsia"/>
+        </w:rPr>
+        <w:t>用户的</w:t>
+      </w:r>
+      <w:r>
+        <w:rPr>
+          <w:rFonts w:ascii="Consolas" w:eastAsia="黑体" w:hAnsi="Consolas" w:cs="Consolas" w:hint="eastAsia"/>
+        </w:rPr>
+        <w:t>session</w:t>
+      </w:r>
+      <w:r>
+        <w:rPr>
+          <w:rFonts w:ascii="Consolas" w:eastAsia="黑体" w:hAnsi="Consolas" w:cs="Consolas" w:hint="eastAsia"/>
+        </w:rPr>
+        <w:t>信息</w:t>
+      </w:r>
+      <w:r>
+        <w:rPr>
+          <w:rFonts w:ascii="Consolas" w:eastAsia="黑体" w:hAnsi="Consolas" w:cs="Consolas" w:hint="eastAsia"/>
+        </w:rPr>
+        <w:t>保存在任何一台</w:t>
+      </w:r>
+      <w:r>
+        <w:rPr>
+          <w:rFonts w:ascii="Consolas" w:eastAsia="黑体" w:hAnsi="Consolas" w:cs="Consolas" w:hint="eastAsia"/>
+        </w:rPr>
+        <w:t>tomcat</w:t>
+      </w:r>
+      <w:r>
+        <w:rPr>
+          <w:rFonts w:ascii="Consolas" w:eastAsia="黑体" w:hAnsi="Consolas" w:cs="Consolas" w:hint="eastAsia"/>
+        </w:rPr>
+        <w:t>服务器中，而是把它保存在</w:t>
+      </w:r>
+      <w:r>
+        <w:rPr>
+          <w:rFonts w:ascii="Consolas" w:eastAsia="黑体" w:hAnsi="Consolas" w:cs="Consolas" w:hint="eastAsia"/>
+        </w:rPr>
+        <w:t>redis</w:t>
+      </w:r>
+      <w:r>
+        <w:rPr>
+          <w:rFonts w:ascii="Consolas" w:eastAsia="黑体" w:hAnsi="Consolas" w:cs="Consolas" w:hint="eastAsia"/>
+        </w:rPr>
+        <w:t>中。</w:t>
+      </w:r>
+      <w:r>
+        <w:rPr>
+          <w:rFonts w:ascii="Consolas" w:eastAsia="黑体" w:hAnsi="Consolas" w:cs="Consolas" w:hint="eastAsia"/>
+        </w:rPr>
+        <w:t>假设用户的登录请求是交由</w:t>
+      </w:r>
+      <w:r>
+        <w:rPr>
+          <w:rFonts w:ascii="Consolas" w:eastAsia="黑体" w:hAnsi="Consolas" w:cs="Consolas" w:hint="eastAsia"/>
+        </w:rPr>
+        <w:t>tomcat</w:t>
+      </w:r>
+      <w:r>
+        <w:rPr>
+          <w:rFonts w:ascii="Consolas" w:eastAsia="黑体" w:hAnsi="Consolas" w:cs="Consolas"/>
+        </w:rPr>
+        <w:t>1</w:t>
+      </w:r>
+      <w:r>
+        <w:rPr>
+          <w:rFonts w:ascii="Consolas" w:eastAsia="黑体" w:hAnsi="Consolas" w:cs="Consolas" w:hint="eastAsia"/>
+        </w:rPr>
+        <w:t>来处理的，这时候把请求中携带的用户的</w:t>
+      </w:r>
+      <w:r>
+        <w:rPr>
+          <w:rFonts w:ascii="Consolas" w:eastAsia="黑体" w:hAnsi="Consolas" w:cs="Consolas" w:hint="eastAsia"/>
+        </w:rPr>
+        <w:t>session</w:t>
+      </w:r>
+      <w:r>
+        <w:rPr>
+          <w:rFonts w:ascii="Consolas" w:eastAsia="黑体" w:hAnsi="Consolas" w:cs="Consolas" w:hint="eastAsia"/>
+        </w:rPr>
+        <w:t>信息保存到</w:t>
+      </w:r>
+      <w:r>
+        <w:rPr>
+          <w:rFonts w:ascii="Consolas" w:eastAsia="黑体" w:hAnsi="Consolas" w:cs="Consolas" w:hint="eastAsia"/>
+        </w:rPr>
+        <w:t>redis</w:t>
+      </w:r>
+      <w:r>
+        <w:rPr>
+          <w:rFonts w:ascii="Consolas" w:eastAsia="黑体" w:hAnsi="Consolas" w:cs="Consolas" w:hint="eastAsia"/>
+        </w:rPr>
+        <w:t>。假设</w:t>
+      </w:r>
+      <w:r>
+        <w:rPr>
+          <w:rFonts w:ascii="Consolas" w:eastAsia="黑体" w:hAnsi="Consolas" w:cs="Consolas" w:hint="eastAsia"/>
+        </w:rPr>
+        <w:t>用户查看个人信息的请求是由</w:t>
+      </w:r>
+      <w:r>
+        <w:rPr>
+          <w:rFonts w:ascii="Consolas" w:eastAsia="黑体" w:hAnsi="Consolas" w:cs="Consolas" w:hint="eastAsia"/>
+        </w:rPr>
+        <w:t>tomcat</w:t>
+      </w:r>
+      <w:r>
+        <w:rPr>
+          <w:rFonts w:ascii="Consolas" w:eastAsia="黑体" w:hAnsi="Consolas" w:cs="Consolas"/>
+        </w:rPr>
+        <w:t>2</w:t>
+      </w:r>
+      <w:r>
+        <w:rPr>
+          <w:rFonts w:ascii="Consolas" w:eastAsia="黑体" w:hAnsi="Consolas" w:cs="Consolas" w:hint="eastAsia"/>
+        </w:rPr>
+        <w:t>来处理的，这时首先会在</w:t>
+      </w:r>
+      <w:r>
+        <w:rPr>
+          <w:rFonts w:ascii="Consolas" w:eastAsia="黑体" w:hAnsi="Consolas" w:cs="Consolas" w:hint="eastAsia"/>
+        </w:rPr>
+        <w:t>redis</w:t>
+      </w:r>
+      <w:r>
+        <w:rPr>
+          <w:rFonts w:ascii="Consolas" w:eastAsia="黑体" w:hAnsi="Consolas" w:cs="Consolas" w:hint="eastAsia"/>
+        </w:rPr>
+        <w:t>中寻找看有没有该用户</w:t>
+      </w:r>
+      <w:r>
+        <w:rPr>
+          <w:rFonts w:ascii="Consolas" w:eastAsia="黑体" w:hAnsi="Consolas" w:cs="Consolas" w:hint="eastAsia"/>
+        </w:rPr>
+        <w:t>对应</w:t>
+      </w:r>
+      <w:r>
+        <w:rPr>
+          <w:rFonts w:ascii="Consolas" w:eastAsia="黑体" w:hAnsi="Consolas" w:cs="Consolas" w:hint="eastAsia"/>
+        </w:rPr>
+        <w:t>的</w:t>
+      </w:r>
+      <w:r>
+        <w:rPr>
+          <w:rFonts w:ascii="Consolas" w:eastAsia="黑体" w:hAnsi="Consolas" w:cs="Consolas" w:hint="eastAsia"/>
+        </w:rPr>
+        <w:t>session</w:t>
+      </w:r>
+      <w:r>
+        <w:rPr>
+          <w:rFonts w:ascii="Consolas" w:eastAsia="黑体" w:hAnsi="Consolas" w:cs="Consolas" w:hint="eastAsia"/>
+        </w:rPr>
+        <w:t>信息，如果能找到，就说明该用户已经登录，就不用再登录啦</w:t>
+      </w:r>
+      <w:r>
+        <w:rPr>
+          <w:rFonts w:ascii="Consolas" w:eastAsia="黑体" w:hAnsi="Consolas" w:cs="Consolas" w:hint="eastAsia"/>
+        </w:rPr>
+        <w:t>；</w:t>
+      </w:r>
+      <w:r>
+        <w:rPr>
+          <w:rFonts w:ascii="Consolas" w:eastAsia="黑体" w:hAnsi="Consolas" w:cs="Consolas" w:hint="eastAsia"/>
+        </w:rPr>
+        <w:t>如果没找到，就说明</w:t>
+      </w:r>
+      <w:r>
+        <w:rPr>
+          <w:rFonts w:ascii="Consolas" w:eastAsia="黑体" w:hAnsi="Consolas" w:cs="Consolas" w:hint="eastAsia"/>
+        </w:rPr>
+        <w:t>该</w:t>
+      </w:r>
+      <w:r>
+        <w:rPr>
+          <w:rFonts w:ascii="Consolas" w:eastAsia="黑体" w:hAnsi="Consolas" w:cs="Consolas" w:hint="eastAsia"/>
+        </w:rPr>
+        <w:t>用户还没有登录，就提示用户登录。</w:t>
+      </w:r>
+    </w:p>
+    <w:p>
+      <w:pPr>
+        <w:pStyle w:val="1"/>
+        <w:rPr>
+          <w:rFonts w:hint="eastAsia"/>
+        </w:rPr>
+      </w:pPr>
+      <w:r>
+        <w:rPr>
+          <w:rFonts w:hint="eastAsia"/>
+        </w:rPr>
+        <w:t>七、</w:t>
+      </w:r>
+      <w:r>
+        <w:rPr>
+          <w:rFonts w:hint="eastAsia"/>
+        </w:rPr>
+        <w:t>X</w:t>
+      </w:r>
+      <w:r>
+        <w:t>XXXXXXXXXXXXXXXXX</w:t>
+      </w:r>
+    </w:p>
+    <w:p>
+      <w:pPr>
+        <w:spacing w:line="276" w:lineRule="auto"/>
+        <w:ind w:firstLineChars="200" w:firstLine="420"/>
+        <w:rPr>
+          <w:rFonts w:ascii="Consolas" w:eastAsia="黑体" w:hAnsi="Consolas" w:cs="Consolas"/>
+        </w:rPr>
+      </w:pPr>
+      <w:bookmarkStart w:id="3" w:name="_GoBack"/>
+      <w:bookmarkEnd w:id="3"/>
     </w:p>
     <w:p>
       <w:pPr>
